--- a/hw4_rnn_text_classi/hw4_report.docx
+++ b/hw4_rnn_text_classi/hw4_report.docx
@@ -1,461 +1,1236 @@
 
 <file path=word/document.xml><?xml version="1.0" encoding="utf-8"?>
-<w:document xmlns:mc="http://schemas.openxmlformats.org/markup-compatibility/2006" xmlns:o="urn:schemas-microsoft-com:office:office" xmlns:r="http://schemas.openxmlformats.org/officeDocument/2006/relationships" xmlns:m="http://schemas.openxmlformats.org/officeDocument/2006/math" xmlns:v="urn:schemas-microsoft-com:vml" xmlns:wp="http://schemas.openxmlformats.org/drawingml/2006/wordprocessingDrawing" xmlns:w10="urn:schemas-microsoft-com:office:word" xmlns:w="http://schemas.openxmlformats.org/wordprocessingml/2006/main" xmlns:wne="http://schemas.microsoft.com/office/word/2006/wordml" xmlns:sl="http://schemas.openxmlformats.org/schemaLibrary/2006/main" xmlns:a="http://schemas.openxmlformats.org/drawingml/2006/main" xmlns:pic="http://schemas.openxmlformats.org/drawingml/2006/picture" xmlns:c="http://schemas.openxmlformats.org/drawingml/2006/chart" xmlns:lc="http://schemas.openxmlformats.org/drawingml/2006/lockedCanvas" xmlns:dgm="http://schemas.openxmlformats.org/drawingml/2006/diagram" xmlns:wps="http://schemas.microsoft.com/office/word/2010/wordprocessingShape" xmlns:wpg="http://schemas.microsoft.com/office/word/2010/wordprocessingGroup" xmlns:w14="http://schemas.microsoft.com/office/word/2010/wordml" xmlns:w15="http://schemas.microsoft.com/office/word/2012/wordml">
+<w:document xmlns:o="urn:schemas-microsoft-com:office:office" xmlns:r="http://schemas.openxmlformats.org/officeDocument/2006/relationships" xmlns:v="urn:schemas-microsoft-com:vml" xmlns:w="http://schemas.openxmlformats.org/wordprocessingml/2006/main" xmlns:w10="urn:schemas-microsoft-com:office:word" xmlns:wp="http://schemas.openxmlformats.org/drawingml/2006/wordprocessingDrawing" xmlns:wps="http://schemas.microsoft.com/office/word/2010/wordprocessingShape" xmlns:wpg="http://schemas.microsoft.com/office/word/2010/wordprocessingGroup" xmlns:mc="http://schemas.openxmlformats.org/markup-compatibility/2006" xmlns:wp14="http://schemas.microsoft.com/office/word/2010/wordprocessingDrawing" xmlns:w14="http://schemas.microsoft.com/office/word/2010/wordml" mc:Ignorable="w14 wp14">
   <w:body>
     <w:p>
       <w:pPr>
-        <w:spacing w:line="276" w:lineRule="auto"/>
-        <w:rPr>
-          <w:rFonts w:ascii="Open Sans" w:cs="Open Sans" w:eastAsia="Open Sans" w:hAnsi="Open Sans"/>
-          <w:sz w:val="24"/>
-          <w:szCs w:val="24"/>
-        </w:rPr>
-      </w:pPr>
-      <w:r>
-        <w:rPr>
-          <w:rFonts w:ascii="Arial Unicode MS" w:cs="Arial Unicode MS" w:eastAsia="Arial Unicode MS" w:hAnsi="Arial Unicode MS"/>
-          <w:sz w:val="24"/>
-          <w:szCs w:val="24"/>
-          <w:rtl w:val="0"/>
-        </w:rPr>
-        <w:t xml:space="preserve">說明：請各位使用此 template 撰寫 report，如果想要用其他排版模式也請註明</w:t>
-      </w:r>
-      <w:r>
-        <w:rPr>
-          <w:rFonts w:ascii="Arial Unicode MS" w:cs="Arial Unicode MS" w:eastAsia="Arial Unicode MS" w:hAnsi="Arial Unicode MS"/>
-          <w:color w:val="ff0000"/>
+        <w:pStyle w:val="Normal"/>
+        <w:spacing w:lineRule="auto" w:line="276"/>
+        <w:rPr>
+          <w:rFonts w:ascii="Open Sans" w:hAnsi="Open Sans" w:eastAsia="Open Sans" w:cs="Open Sans"/>
+          <w:sz w:val="24"/>
+          <w:szCs w:val="24"/>
+        </w:rPr>
+      </w:pPr>
+      <w:r>
+        <w:rPr>
+          <w:rFonts w:ascii="Arial Unicode MS" w:hAnsi="Arial Unicode MS" w:cs="Arial Unicode MS" w:eastAsia="Arial Unicode MS"/>
+          <w:sz w:val="24"/>
+          <w:szCs w:val="24"/>
+        </w:rPr>
+        <w:t xml:space="preserve">說明：請各位使用此 </w:t>
+      </w:r>
+      <w:r>
+        <w:rPr>
+          <w:rFonts w:eastAsia="Arial Unicode MS" w:cs="Arial Unicode MS" w:ascii="Arial Unicode MS" w:hAnsi="Arial Unicode MS"/>
+          <w:sz w:val="24"/>
+          <w:szCs w:val="24"/>
+        </w:rPr>
+        <w:t xml:space="preserve">template </w:t>
+      </w:r>
+      <w:r>
+        <w:rPr>
+          <w:rFonts w:ascii="Arial Unicode MS" w:hAnsi="Arial Unicode MS" w:cs="Arial Unicode MS" w:eastAsia="Arial Unicode MS"/>
+          <w:sz w:val="24"/>
+          <w:szCs w:val="24"/>
+        </w:rPr>
+        <w:t xml:space="preserve">撰寫 </w:t>
+      </w:r>
+      <w:r>
+        <w:rPr>
+          <w:rFonts w:eastAsia="Arial Unicode MS" w:cs="Arial Unicode MS" w:ascii="Arial Unicode MS" w:hAnsi="Arial Unicode MS"/>
+          <w:sz w:val="24"/>
+          <w:szCs w:val="24"/>
+        </w:rPr>
+        <w:t>report</w:t>
+      </w:r>
+      <w:r>
+        <w:rPr>
+          <w:rFonts w:ascii="Arial Unicode MS" w:hAnsi="Arial Unicode MS" w:cs="Arial Unicode MS" w:eastAsia="Arial Unicode MS"/>
+          <w:sz w:val="24"/>
+          <w:szCs w:val="24"/>
+        </w:rPr>
+        <w:t>，如果想要用其他排版模式也請註明</w:t>
+      </w:r>
+      <w:r>
+        <w:rPr>
+          <w:rFonts w:ascii="Arial Unicode MS" w:hAnsi="Arial Unicode MS" w:cs="Arial Unicode MS" w:eastAsia="Arial Unicode MS"/>
+          <w:color w:val="FF0000"/>
           <w:sz w:val="24"/>
           <w:szCs w:val="24"/>
           <w:u w:val="single"/>
-          <w:rtl w:val="0"/>
-        </w:rPr>
-        <w:t xml:space="preserve">題號以及題目內容（請勿擅自更改題號）</w:t>
-      </w:r>
-      <w:r>
-        <w:rPr>
-          <w:rFonts w:ascii="Arial Unicode MS" w:cs="Arial Unicode MS" w:eastAsia="Arial Unicode MS" w:hAnsi="Arial Unicode MS"/>
-          <w:sz w:val="24"/>
-          <w:szCs w:val="24"/>
-          <w:rtl w:val="0"/>
-        </w:rPr>
-        <w:t xml:space="preserve">，最後上傳至 GitHub 前，請務必轉成 </w:t>
-      </w:r>
-      <w:r>
-        <w:rPr>
-          <w:rFonts w:ascii="Open Sans" w:cs="Open Sans" w:eastAsia="Open Sans" w:hAnsi="Open Sans"/>
-          <w:color w:val="ff0000"/>
+        </w:rPr>
+        <w:t>題號以及題目內容（請勿擅自更改題號）</w:t>
+      </w:r>
+      <w:r>
+        <w:rPr>
+          <w:rFonts w:ascii="Arial Unicode MS" w:hAnsi="Arial Unicode MS" w:cs="Arial Unicode MS" w:eastAsia="Arial Unicode MS"/>
+          <w:sz w:val="24"/>
+          <w:szCs w:val="24"/>
+        </w:rPr>
+        <w:t xml:space="preserve">，最後上傳至 </w:t>
+      </w:r>
+      <w:r>
+        <w:rPr>
+          <w:rFonts w:eastAsia="Arial Unicode MS" w:cs="Arial Unicode MS" w:ascii="Arial Unicode MS" w:hAnsi="Arial Unicode MS"/>
+          <w:sz w:val="24"/>
+          <w:szCs w:val="24"/>
+        </w:rPr>
+        <w:t xml:space="preserve">GitHub </w:t>
+      </w:r>
+      <w:r>
+        <w:rPr>
+          <w:rFonts w:ascii="Arial Unicode MS" w:hAnsi="Arial Unicode MS" w:cs="Arial Unicode MS" w:eastAsia="Arial Unicode MS"/>
+          <w:sz w:val="24"/>
+          <w:szCs w:val="24"/>
+        </w:rPr>
+        <w:t xml:space="preserve">前，請務必轉成 </w:t>
+      </w:r>
+      <w:r>
+        <w:rPr>
+          <w:rFonts w:eastAsia="Open Sans" w:cs="Open Sans" w:ascii="Open Sans" w:hAnsi="Open Sans"/>
+          <w:color w:val="FF0000"/>
           <w:sz w:val="24"/>
           <w:szCs w:val="24"/>
           <w:u w:val="single"/>
-          <w:rtl w:val="0"/>
-        </w:rPr>
-        <w:t xml:space="preserve">PDF</w:t>
-      </w:r>
-      <w:r>
-        <w:rPr>
-          <w:rFonts w:ascii="Open Sans" w:cs="Open Sans" w:eastAsia="Open Sans" w:hAnsi="Open Sans"/>
-          <w:color w:val="ff0000"/>
-          <w:sz w:val="24"/>
-          <w:szCs w:val="24"/>
-          <w:rtl w:val="0"/>
+        </w:rPr>
+        <w:t>PDF</w:t>
+      </w:r>
+      <w:r>
+        <w:rPr>
+          <w:rFonts w:eastAsia="Open Sans" w:cs="Open Sans" w:ascii="Open Sans" w:hAnsi="Open Sans"/>
+          <w:color w:val="FF0000"/>
+          <w:sz w:val="24"/>
+          <w:szCs w:val="24"/>
         </w:rPr>
         <w:t xml:space="preserve"> </w:t>
       </w:r>
       <w:r>
         <w:rPr>
-          <w:rFonts w:ascii="Arial Unicode MS" w:cs="Arial Unicode MS" w:eastAsia="Arial Unicode MS" w:hAnsi="Arial Unicode MS"/>
-          <w:sz w:val="24"/>
-          <w:szCs w:val="24"/>
-          <w:rtl w:val="0"/>
-        </w:rPr>
-        <w:t xml:space="preserve">檔，並且命名為 report.pdf，否則將不予計分。</w:t>
-      </w:r>
-    </w:p>
-    <w:p>
-      <w:pPr>
-        <w:spacing w:line="276" w:lineRule="auto"/>
-        <w:rPr>
-          <w:rFonts w:ascii="Open Sans" w:cs="Open Sans" w:eastAsia="Open Sans" w:hAnsi="Open Sans"/>
-          <w:sz w:val="24"/>
-          <w:szCs w:val="24"/>
-        </w:rPr>
-      </w:pPr>
-      <w:r>
-        <w:rPr>
-          <w:rFonts w:ascii="Arial Unicode MS" w:cs="Arial Unicode MS" w:eastAsia="Arial Unicode MS" w:hAnsi="Arial Unicode MS"/>
-          <w:sz w:val="24"/>
-          <w:szCs w:val="24"/>
-          <w:rtl w:val="0"/>
-        </w:rPr>
-        <w:t xml:space="preserve">中英文皆可，但助教</w:t>
-      </w:r>
-      <w:r>
-        <w:rPr>
-          <w:rFonts w:ascii="Arial Unicode MS" w:cs="Arial Unicode MS" w:eastAsia="Arial Unicode MS" w:hAnsi="Arial Unicode MS"/>
-          <w:color w:val="ff0000"/>
+          <w:rFonts w:ascii="Arial Unicode MS" w:hAnsi="Arial Unicode MS" w:cs="Arial Unicode MS" w:eastAsia="Arial Unicode MS"/>
+          <w:sz w:val="24"/>
+          <w:szCs w:val="24"/>
+        </w:rPr>
+        <w:t xml:space="preserve">檔，並且命名為 </w:t>
+      </w:r>
+      <w:r>
+        <w:rPr>
+          <w:rFonts w:eastAsia="Arial Unicode MS" w:cs="Arial Unicode MS" w:ascii="Arial Unicode MS" w:hAnsi="Arial Unicode MS"/>
+          <w:sz w:val="24"/>
+          <w:szCs w:val="24"/>
+        </w:rPr>
+        <w:t>report.pdf</w:t>
+      </w:r>
+      <w:r>
+        <w:rPr>
+          <w:rFonts w:ascii="Arial Unicode MS" w:hAnsi="Arial Unicode MS" w:cs="Arial Unicode MS" w:eastAsia="Arial Unicode MS"/>
+          <w:sz w:val="24"/>
+          <w:szCs w:val="24"/>
+        </w:rPr>
+        <w:t>，否則將不予計分。</w:t>
+      </w:r>
+    </w:p>
+    <w:p>
+      <w:pPr>
+        <w:pStyle w:val="Normal"/>
+        <w:spacing w:lineRule="auto" w:line="276"/>
+        <w:rPr>
+          <w:rFonts w:ascii="Open Sans" w:hAnsi="Open Sans" w:eastAsia="Open Sans" w:cs="Open Sans"/>
+          <w:sz w:val="24"/>
+          <w:szCs w:val="24"/>
+        </w:rPr>
+      </w:pPr>
+      <w:r>
+        <w:rPr>
+          <w:rFonts w:ascii="Arial Unicode MS" w:hAnsi="Arial Unicode MS" w:cs="Arial Unicode MS" w:eastAsia="Arial Unicode MS"/>
+          <w:sz w:val="24"/>
+          <w:szCs w:val="24"/>
+        </w:rPr>
+        <w:t>中英文皆可，但助教</w:t>
+      </w:r>
+      <w:r>
+        <w:rPr>
+          <w:rFonts w:ascii="Arial Unicode MS" w:hAnsi="Arial Unicode MS" w:cs="Arial Unicode MS" w:eastAsia="Arial Unicode MS"/>
+          <w:color w:val="FF0000"/>
           <w:sz w:val="24"/>
           <w:szCs w:val="24"/>
           <w:u w:val="single"/>
-          <w:rtl w:val="0"/>
-        </w:rPr>
-        <w:t xml:space="preserve">強烈建議使用中文</w:t>
-      </w:r>
-      <w:r>
-        <w:rPr>
-          <w:rFonts w:ascii="Arial Unicode MS" w:cs="Arial Unicode MS" w:eastAsia="Arial Unicode MS" w:hAnsi="Arial Unicode MS"/>
-          <w:sz w:val="24"/>
-          <w:szCs w:val="24"/>
-          <w:rtl w:val="0"/>
-        </w:rPr>
-        <w:t xml:space="preserve">。</w:t>
-      </w:r>
-    </w:p>
-    <w:p>
-      <w:pPr>
-        <w:spacing w:line="276" w:lineRule="auto"/>
+        </w:rPr>
+        <w:t>強烈建議使用中文</w:t>
+      </w:r>
+      <w:r>
+        <w:rPr>
+          <w:rFonts w:ascii="Arial Unicode MS" w:hAnsi="Arial Unicode MS" w:cs="Arial Unicode MS" w:eastAsia="Arial Unicode MS"/>
+          <w:sz w:val="24"/>
+          <w:szCs w:val="24"/>
+        </w:rPr>
+        <w:t>。</w:t>
+      </w:r>
+    </w:p>
+    <w:p>
+      <w:pPr>
+        <w:pStyle w:val="Normal"/>
+        <w:spacing w:lineRule="auto" w:line="276"/>
         <w:jc w:val="center"/>
         <w:rPr>
-          <w:rFonts w:ascii="Open Sans" w:cs="Open Sans" w:eastAsia="Open Sans" w:hAnsi="Open Sans"/>
-          <w:sz w:val="24"/>
-          <w:szCs w:val="24"/>
-        </w:rPr>
-      </w:pPr>
-      <w:r>
-        <w:rPr>
-          <w:rFonts w:ascii="Arial Unicode MS" w:cs="Arial Unicode MS" w:eastAsia="Arial Unicode MS" w:hAnsi="Arial Unicode MS"/>
-          <w:sz w:val="24"/>
-          <w:szCs w:val="24"/>
-          <w:rtl w:val="0"/>
-        </w:rPr>
-        <w:t xml:space="preserve">----------------------------------------閱讀完以上文字請刪除---------------------------------------</w:t>
-      </w:r>
-    </w:p>
-    <w:p>
-      <w:pPr>
-        <w:spacing w:line="276" w:lineRule="auto"/>
+          <w:rFonts w:ascii="Open Sans" w:hAnsi="Open Sans" w:eastAsia="Open Sans" w:cs="Open Sans"/>
+          <w:sz w:val="24"/>
+          <w:szCs w:val="24"/>
+        </w:rPr>
+      </w:pPr>
+      <w:r>
+        <w:rPr>
+          <w:rFonts w:eastAsia="Arial Unicode MS" w:cs="Arial Unicode MS" w:ascii="Arial Unicode MS" w:hAnsi="Arial Unicode MS"/>
+          <w:sz w:val="24"/>
+          <w:szCs w:val="24"/>
+        </w:rPr>
+        <w:t>----------------------------------------</w:t>
+      </w:r>
+      <w:r>
+        <w:rPr>
+          <w:rFonts w:ascii="Arial Unicode MS" w:hAnsi="Arial Unicode MS" w:cs="Arial Unicode MS" w:eastAsia="Arial Unicode MS"/>
+          <w:sz w:val="24"/>
+          <w:szCs w:val="24"/>
+        </w:rPr>
+        <w:t>閱讀完以上文字請刪除</w:t>
+      </w:r>
+      <w:r>
+        <w:rPr>
+          <w:rFonts w:eastAsia="Arial Unicode MS" w:cs="Arial Unicode MS" w:ascii="Arial Unicode MS" w:hAnsi="Arial Unicode MS"/>
+          <w:sz w:val="24"/>
+          <w:szCs w:val="24"/>
+        </w:rPr>
+        <w:t>---------------------------------------</w:t>
+      </w:r>
+    </w:p>
+    <w:p>
+      <w:pPr>
+        <w:pStyle w:val="Normal"/>
+        <w:spacing w:lineRule="auto" w:line="276"/>
         <w:jc w:val="right"/>
         <w:rPr>
-          <w:rFonts w:ascii="Open Sans" w:cs="Open Sans" w:eastAsia="Open Sans" w:hAnsi="Open Sans"/>
-          <w:sz w:val="24"/>
-          <w:szCs w:val="24"/>
-        </w:rPr>
-      </w:pPr>
-      <w:r>
-        <w:rPr>
-          <w:rFonts w:ascii="Arial Unicode MS" w:cs="Arial Unicode MS" w:eastAsia="Arial Unicode MS" w:hAnsi="Arial Unicode MS"/>
-          <w:sz w:val="24"/>
-          <w:szCs w:val="24"/>
-          <w:rtl w:val="0"/>
-        </w:rPr>
-        <w:t xml:space="preserve">學號：</w:t>
+          <w:rFonts w:ascii="Open Sans" w:hAnsi="Open Sans" w:eastAsia="Open Sans" w:cs="Open Sans"/>
+          <w:sz w:val="24"/>
+          <w:szCs w:val="24"/>
+        </w:rPr>
+      </w:pPr>
+      <w:r>
+        <w:rPr>
+          <w:rFonts w:ascii="Arial Unicode MS" w:hAnsi="Arial Unicode MS" w:cs="Arial Unicode MS" w:eastAsia="Arial Unicode MS"/>
+          <w:sz w:val="24"/>
+          <w:szCs w:val="24"/>
+        </w:rPr>
+        <w:t>學號：</w:t>
+      </w:r>
+      <w:r>
+        <w:rPr>
+          <w:rFonts w:eastAsia="Arial Unicode MS" w:cs="Arial Unicode MS" w:ascii="Arial Unicode MS" w:hAnsi="Arial Unicode MS"/>
+          <w:sz w:val="24"/>
+          <w:szCs w:val="24"/>
+        </w:rPr>
         <w:tab/>
-        <w:t xml:space="preserve">系級：</w:t>
+      </w:r>
+      <w:r>
+        <w:rPr>
+          <w:rFonts w:ascii="Arial Unicode MS" w:hAnsi="Arial Unicode MS" w:cs="Arial Unicode MS" w:eastAsia="Arial Unicode MS"/>
+          <w:sz w:val="24"/>
+          <w:szCs w:val="24"/>
+        </w:rPr>
+        <w:t>系級：</w:t>
+      </w:r>
+      <w:r>
+        <w:rPr>
+          <w:rFonts w:eastAsia="Arial Unicode MS" w:cs="Arial Unicode MS" w:ascii="Arial Unicode MS" w:hAnsi="Arial Unicode MS"/>
+          <w:sz w:val="24"/>
+          <w:szCs w:val="24"/>
+        </w:rPr>
         <w:tab/>
-        <w:t xml:space="preserve"> 姓名：</w:t>
+        <w:t xml:space="preserve"> </w:t>
+      </w:r>
+      <w:r>
+        <w:rPr>
+          <w:rFonts w:ascii="Arial Unicode MS" w:hAnsi="Arial Unicode MS" w:cs="Arial Unicode MS" w:eastAsia="Arial Unicode MS"/>
+          <w:sz w:val="24"/>
+          <w:szCs w:val="24"/>
+        </w:rPr>
+        <w:t>姓名：</w:t>
+      </w:r>
+      <w:r>
+        <w:rPr>
+          <w:rFonts w:eastAsia="Arial Unicode MS" w:cs="Arial Unicode MS" w:ascii="Arial Unicode MS" w:hAnsi="Arial Unicode MS"/>
+          <w:sz w:val="24"/>
+          <w:szCs w:val="24"/>
+        </w:rPr>
         <w:tab/>
       </w:r>
     </w:p>
     <w:p>
       <w:pPr>
-        <w:spacing w:line="276" w:lineRule="auto"/>
+        <w:pStyle w:val="Normal"/>
+        <w:spacing w:lineRule="auto" w:line="276"/>
         <w:jc w:val="right"/>
         <w:rPr>
-          <w:rFonts w:ascii="Open Sans" w:cs="Open Sans" w:eastAsia="Open Sans" w:hAnsi="Open Sans"/>
-          <w:sz w:val="24"/>
-          <w:szCs w:val="24"/>
-        </w:rPr>
-      </w:pPr>
-      <w:r>
-        <w:rPr>
-          <w:rtl w:val="0"/>
-        </w:rPr>
-      </w:r>
-    </w:p>
-    <w:p>
-      <w:pPr>
+          <w:rFonts w:ascii="Open Sans" w:hAnsi="Open Sans" w:eastAsia="Open Sans" w:cs="Open Sans"/>
+          <w:sz w:val="24"/>
+          <w:szCs w:val="24"/>
+        </w:rPr>
+      </w:pPr>
+      <w:r>
+        <w:rPr>
+          <w:rFonts w:eastAsia="Open Sans" w:cs="Open Sans" w:ascii="Open Sans" w:hAnsi="Open Sans"/>
+          <w:sz w:val="24"/>
+          <w:szCs w:val="24"/>
+        </w:rPr>
+      </w:r>
+    </w:p>
+    <w:p>
+      <w:pPr>
+        <w:pStyle w:val="Normal"/>
         <w:numPr>
           <w:ilvl w:val="0"/>
           <w:numId w:val="1"/>
         </w:numPr>
         <w:ind w:left="720" w:hanging="360"/>
         <w:rPr>
-          <w:rFonts w:ascii="Open Sans" w:cs="Open Sans" w:eastAsia="Open Sans" w:hAnsi="Open Sans"/>
-          <w:sz w:val="24"/>
-          <w:szCs w:val="24"/>
-        </w:rPr>
-      </w:pPr>
-      <w:r>
-        <w:rPr>
-          <w:rFonts w:ascii="Arial Unicode MS" w:cs="Arial Unicode MS" w:eastAsia="Arial Unicode MS" w:hAnsi="Arial Unicode MS"/>
-          <w:sz w:val="24"/>
-          <w:szCs w:val="24"/>
-          <w:rtl w:val="0"/>
-        </w:rPr>
-        <w:t xml:space="preserve">(1%) 請說明你實作的RNN的模型架構、word embedding 方法、訓練過程(learning curve)和準確率為何？ (盡量是過public strong baseline的model)</w:t>
-      </w:r>
-    </w:p>
-    <w:p>
-      <w:pPr>
-        <w:ind w:left="720" w:firstLine="0"/>
-        <w:rPr>
-          <w:rFonts w:ascii="Open Sans" w:cs="Open Sans" w:eastAsia="Open Sans" w:hAnsi="Open Sans"/>
-          <w:sz w:val="24"/>
-          <w:szCs w:val="24"/>
-        </w:rPr>
-      </w:pPr>
-      <w:r>
-        <w:rPr>
-          <w:rtl w:val="0"/>
-        </w:rPr>
-      </w:r>
-    </w:p>
-    <w:p>
-      <w:pPr>
+          <w:rFonts w:ascii="Open Sans" w:hAnsi="Open Sans" w:eastAsia="Open Sans" w:cs="Open Sans"/>
+          <w:sz w:val="24"/>
+          <w:szCs w:val="24"/>
+        </w:rPr>
+      </w:pPr>
+      <w:r>
+        <w:rPr>
+          <w:rFonts w:eastAsia="Arial Unicode MS" w:cs="Arial Unicode MS" w:ascii="Arial Unicode MS" w:hAnsi="Arial Unicode MS"/>
+          <w:sz w:val="24"/>
+          <w:szCs w:val="24"/>
+        </w:rPr>
+        <w:t xml:space="preserve">(1%) </w:t>
+      </w:r>
+      <w:r>
+        <w:rPr>
+          <w:rFonts w:ascii="Arial Unicode MS" w:hAnsi="Arial Unicode MS" w:cs="Arial Unicode MS" w:eastAsia="Arial Unicode MS"/>
+          <w:sz w:val="24"/>
+          <w:szCs w:val="24"/>
+          <w:highlight w:val="yellow"/>
+        </w:rPr>
+        <w:t>請說明你實作的</w:t>
+      </w:r>
+      <w:r>
+        <w:rPr>
+          <w:rFonts w:eastAsia="Arial Unicode MS" w:cs="Arial Unicode MS" w:ascii="Arial Unicode MS" w:hAnsi="Arial Unicode MS"/>
+          <w:sz w:val="24"/>
+          <w:szCs w:val="24"/>
+          <w:highlight w:val="yellow"/>
+        </w:rPr>
+        <w:t>RNN</w:t>
+      </w:r>
+      <w:r>
+        <w:rPr>
+          <w:rFonts w:ascii="Arial Unicode MS" w:hAnsi="Arial Unicode MS" w:cs="Arial Unicode MS" w:eastAsia="Arial Unicode MS"/>
+          <w:sz w:val="24"/>
+          <w:szCs w:val="24"/>
+          <w:highlight w:val="yellow"/>
+        </w:rPr>
+        <w:t>的模型架構</w:t>
+      </w:r>
+      <w:r>
+        <w:rPr>
+          <w:rFonts w:ascii="Arial Unicode MS" w:hAnsi="Arial Unicode MS" w:cs="Arial Unicode MS" w:eastAsia="Arial Unicode MS"/>
+          <w:sz w:val="24"/>
+          <w:szCs w:val="24"/>
+        </w:rPr>
+        <w:t>、</w:t>
+      </w:r>
+      <w:r>
+        <w:rPr>
+          <w:rFonts w:eastAsia="Arial Unicode MS" w:cs="Arial Unicode MS" w:ascii="Arial Unicode MS" w:hAnsi="Arial Unicode MS"/>
+          <w:sz w:val="24"/>
+          <w:szCs w:val="24"/>
+        </w:rPr>
+        <w:t xml:space="preserve">word embedding </w:t>
+      </w:r>
+      <w:r>
+        <w:rPr>
+          <w:rFonts w:ascii="Arial Unicode MS" w:hAnsi="Arial Unicode MS" w:cs="Arial Unicode MS" w:eastAsia="Arial Unicode MS"/>
+          <w:sz w:val="24"/>
+          <w:szCs w:val="24"/>
+        </w:rPr>
+        <w:t>方法、訓練過程</w:t>
+      </w:r>
+      <w:r>
+        <w:rPr>
+          <w:rFonts w:eastAsia="Arial Unicode MS" w:cs="Arial Unicode MS" w:ascii="Arial Unicode MS" w:hAnsi="Arial Unicode MS"/>
+          <w:sz w:val="24"/>
+          <w:szCs w:val="24"/>
+        </w:rPr>
+        <w:t>(learning curve)</w:t>
+      </w:r>
+      <w:r>
+        <w:rPr>
+          <w:rFonts w:ascii="Arial Unicode MS" w:hAnsi="Arial Unicode MS" w:cs="Arial Unicode MS" w:eastAsia="Arial Unicode MS"/>
+          <w:sz w:val="24"/>
+          <w:szCs w:val="24"/>
+        </w:rPr>
+        <w:t xml:space="preserve">和準確率為何？ </w:t>
+      </w:r>
+      <w:r>
+        <w:rPr>
+          <w:rFonts w:eastAsia="Arial Unicode MS" w:cs="Arial Unicode MS" w:ascii="Arial Unicode MS" w:hAnsi="Arial Unicode MS"/>
+          <w:sz w:val="24"/>
+          <w:szCs w:val="24"/>
+        </w:rPr>
+        <w:t>(</w:t>
+      </w:r>
+      <w:r>
+        <w:rPr>
+          <w:rFonts w:ascii="Arial Unicode MS" w:hAnsi="Arial Unicode MS" w:cs="Arial Unicode MS" w:eastAsia="Arial Unicode MS"/>
+          <w:sz w:val="24"/>
+          <w:szCs w:val="24"/>
+        </w:rPr>
+        <w:t>盡量是過</w:t>
+      </w:r>
+      <w:r>
+        <w:rPr>
+          <w:rFonts w:eastAsia="Arial Unicode MS" w:cs="Arial Unicode MS" w:ascii="Arial Unicode MS" w:hAnsi="Arial Unicode MS"/>
+          <w:sz w:val="24"/>
+          <w:szCs w:val="24"/>
+        </w:rPr>
+        <w:t>public strong baseline</w:t>
+      </w:r>
+      <w:r>
+        <w:rPr>
+          <w:rFonts w:ascii="Arial Unicode MS" w:hAnsi="Arial Unicode MS" w:cs="Arial Unicode MS" w:eastAsia="Arial Unicode MS"/>
+          <w:sz w:val="24"/>
+          <w:szCs w:val="24"/>
+        </w:rPr>
+        <w:t>的</w:t>
+      </w:r>
+      <w:r>
+        <w:rPr>
+          <w:rFonts w:eastAsia="Arial Unicode MS" w:cs="Arial Unicode MS" w:ascii="Arial Unicode MS" w:hAnsi="Arial Unicode MS"/>
+          <w:sz w:val="24"/>
+          <w:szCs w:val="24"/>
+        </w:rPr>
+        <w:t>model)</w:t>
+      </w:r>
+    </w:p>
+    <w:p>
+      <w:pPr>
+        <w:pStyle w:val="Normal"/>
+        <w:ind w:left="720" w:hanging="0"/>
+        <w:rPr>
+          <w:rFonts w:ascii="Open Sans" w:hAnsi="Open Sans" w:eastAsia="Open Sans" w:cs="Open Sans"/>
+          <w:sz w:val="24"/>
+          <w:szCs w:val="24"/>
+        </w:rPr>
+      </w:pPr>
+      <w:r>
+        <w:rPr>
+          <w:rFonts w:eastAsia="Open Sans" w:cs="Open Sans" w:ascii="Open Sans" w:hAnsi="Open Sans"/>
+          <w:sz w:val="24"/>
+          <w:szCs w:val="24"/>
+        </w:rPr>
+      </w:r>
+    </w:p>
+    <w:p>
+      <w:pPr>
+        <w:pStyle w:val="Normal"/>
         <w:numPr>
           <w:ilvl w:val="0"/>
           <w:numId w:val="1"/>
         </w:numPr>
         <w:ind w:left="720" w:hanging="360"/>
         <w:rPr>
-          <w:rFonts w:ascii="Open Sans" w:cs="Open Sans" w:eastAsia="Open Sans" w:hAnsi="Open Sans"/>
-          <w:sz w:val="24"/>
-          <w:szCs w:val="24"/>
-        </w:rPr>
-      </w:pPr>
-      <w:r>
-        <w:rPr>
-          <w:rFonts w:ascii="Arial Unicode MS" w:cs="Arial Unicode MS" w:eastAsia="Arial Unicode MS" w:hAnsi="Arial Unicode MS"/>
-          <w:sz w:val="24"/>
-          <w:szCs w:val="24"/>
-          <w:rtl w:val="0"/>
-        </w:rPr>
-        <w:t xml:space="preserve">(2%) 請比較BOW+DNN與RNN兩種不同model對於"today is a good day, but it is hot"與"today is hot, but it is a good day"這兩句的分數(過softmax後的數值)，並討論造成差異的原因。 </w:t>
-      </w:r>
-    </w:p>
-    <w:p>
-      <w:pPr>
-        <w:ind w:left="720" w:firstLine="0"/>
-        <w:rPr>
-          <w:rFonts w:ascii="Open Sans" w:cs="Open Sans" w:eastAsia="Open Sans" w:hAnsi="Open Sans"/>
-          <w:sz w:val="24"/>
-          <w:szCs w:val="24"/>
-        </w:rPr>
-      </w:pPr>
-      <w:r>
-        <w:rPr>
-          <w:rtl w:val="0"/>
-        </w:rPr>
-      </w:r>
-    </w:p>
-    <w:p>
-      <w:pPr>
+          <w:rFonts w:ascii="Open Sans" w:hAnsi="Open Sans" w:eastAsia="Open Sans" w:cs="Open Sans"/>
+          <w:sz w:val="24"/>
+          <w:szCs w:val="24"/>
+        </w:rPr>
+      </w:pPr>
+      <w:r>
+        <w:rPr>
+          <w:rFonts w:eastAsia="Arial Unicode MS" w:cs="Arial Unicode MS" w:ascii="Arial Unicode MS" w:hAnsi="Arial Unicode MS"/>
+          <w:sz w:val="24"/>
+          <w:szCs w:val="24"/>
+        </w:rPr>
+        <w:t xml:space="preserve">(2%) </w:t>
+      </w:r>
+      <w:r>
+        <w:rPr>
+          <w:rFonts w:ascii="Arial Unicode MS" w:hAnsi="Arial Unicode MS" w:cs="Arial Unicode MS" w:eastAsia="Arial Unicode MS"/>
+          <w:sz w:val="24"/>
+          <w:szCs w:val="24"/>
+          <w:highlight w:val="yellow"/>
+        </w:rPr>
+        <w:t>請比較</w:t>
+      </w:r>
+      <w:r>
+        <w:rPr>
+          <w:rFonts w:eastAsia="Arial Unicode MS" w:cs="Arial Unicode MS" w:ascii="Arial Unicode MS" w:hAnsi="Arial Unicode MS"/>
+          <w:sz w:val="24"/>
+          <w:szCs w:val="24"/>
+          <w:highlight w:val="yellow"/>
+        </w:rPr>
+        <w:t>BOW+DNN</w:t>
+      </w:r>
+      <w:r>
+        <w:rPr>
+          <w:rFonts w:ascii="Arial Unicode MS" w:hAnsi="Arial Unicode MS" w:cs="Arial Unicode MS" w:eastAsia="Arial Unicode MS"/>
+          <w:sz w:val="24"/>
+          <w:szCs w:val="24"/>
+          <w:highlight w:val="yellow"/>
+        </w:rPr>
+        <w:t>與</w:t>
+      </w:r>
+      <w:r>
+        <w:rPr>
+          <w:rFonts w:eastAsia="Arial Unicode MS" w:cs="Arial Unicode MS" w:ascii="Arial Unicode MS" w:hAnsi="Arial Unicode MS"/>
+          <w:sz w:val="24"/>
+          <w:szCs w:val="24"/>
+          <w:highlight w:val="yellow"/>
+        </w:rPr>
+        <w:t>RNN</w:t>
+      </w:r>
+      <w:r>
+        <w:rPr>
+          <w:rFonts w:ascii="Arial Unicode MS" w:hAnsi="Arial Unicode MS" w:cs="Arial Unicode MS" w:eastAsia="Arial Unicode MS"/>
+          <w:sz w:val="24"/>
+          <w:szCs w:val="24"/>
+          <w:highlight w:val="yellow"/>
+        </w:rPr>
+        <w:t>兩種不同</w:t>
+      </w:r>
+      <w:r>
+        <w:rPr>
+          <w:rFonts w:eastAsia="Arial Unicode MS" w:cs="Arial Unicode MS" w:ascii="Arial Unicode MS" w:hAnsi="Arial Unicode MS"/>
+          <w:sz w:val="24"/>
+          <w:szCs w:val="24"/>
+          <w:highlight w:val="yellow"/>
+        </w:rPr>
+        <w:t>model</w:t>
+      </w:r>
+      <w:r>
+        <w:rPr>
+          <w:rFonts w:ascii="Arial Unicode MS" w:hAnsi="Arial Unicode MS" w:cs="Arial Unicode MS" w:eastAsia="Arial Unicode MS"/>
+          <w:sz w:val="24"/>
+          <w:szCs w:val="24"/>
+        </w:rPr>
+        <w:t>對於</w:t>
+      </w:r>
+      <w:r>
+        <w:rPr>
+          <w:rFonts w:eastAsia="Arial Unicode MS" w:cs="Arial Unicode MS" w:ascii="Arial Unicode MS" w:hAnsi="Arial Unicode MS"/>
+          <w:sz w:val="24"/>
+          <w:szCs w:val="24"/>
+        </w:rPr>
+        <w:t>"today is a good day, but it is hot"</w:t>
+      </w:r>
+      <w:r>
+        <w:rPr>
+          <w:rFonts w:ascii="Arial Unicode MS" w:hAnsi="Arial Unicode MS" w:cs="Arial Unicode MS" w:eastAsia="Arial Unicode MS"/>
+          <w:sz w:val="24"/>
+          <w:szCs w:val="24"/>
+        </w:rPr>
+        <w:t>與</w:t>
+      </w:r>
+      <w:r>
+        <w:rPr>
+          <w:rFonts w:eastAsia="Arial Unicode MS" w:cs="Arial Unicode MS" w:ascii="Arial Unicode MS" w:hAnsi="Arial Unicode MS"/>
+          <w:sz w:val="24"/>
+          <w:szCs w:val="24"/>
+        </w:rPr>
+        <w:t>"today is hot, but it is a good day"</w:t>
+      </w:r>
+      <w:r>
+        <w:rPr>
+          <w:rFonts w:ascii="Arial Unicode MS" w:hAnsi="Arial Unicode MS" w:cs="Arial Unicode MS" w:eastAsia="Arial Unicode MS"/>
+          <w:sz w:val="24"/>
+          <w:szCs w:val="24"/>
+        </w:rPr>
+        <w:t>這兩句的分數</w:t>
+      </w:r>
+      <w:r>
+        <w:rPr>
+          <w:rFonts w:eastAsia="Arial Unicode MS" w:cs="Arial Unicode MS" w:ascii="Arial Unicode MS" w:hAnsi="Arial Unicode MS"/>
+          <w:sz w:val="24"/>
+          <w:szCs w:val="24"/>
+        </w:rPr>
+        <w:t>(</w:t>
+      </w:r>
+      <w:r>
+        <w:rPr>
+          <w:rFonts w:ascii="Arial Unicode MS" w:hAnsi="Arial Unicode MS" w:cs="Arial Unicode MS" w:eastAsia="Arial Unicode MS"/>
+          <w:sz w:val="24"/>
+          <w:szCs w:val="24"/>
+        </w:rPr>
+        <w:t>過</w:t>
+      </w:r>
+      <w:r>
+        <w:rPr>
+          <w:rFonts w:eastAsia="Arial Unicode MS" w:cs="Arial Unicode MS" w:ascii="Arial Unicode MS" w:hAnsi="Arial Unicode MS"/>
+          <w:sz w:val="24"/>
+          <w:szCs w:val="24"/>
+        </w:rPr>
+        <w:t>softmax</w:t>
+      </w:r>
+      <w:r>
+        <w:rPr>
+          <w:rFonts w:ascii="Arial Unicode MS" w:hAnsi="Arial Unicode MS" w:cs="Arial Unicode MS" w:eastAsia="Arial Unicode MS"/>
+          <w:sz w:val="24"/>
+          <w:szCs w:val="24"/>
+        </w:rPr>
+        <w:t>後的數值</w:t>
+      </w:r>
+      <w:r>
+        <w:rPr>
+          <w:rFonts w:eastAsia="Arial Unicode MS" w:cs="Arial Unicode MS" w:ascii="Arial Unicode MS" w:hAnsi="Arial Unicode MS"/>
+          <w:sz w:val="24"/>
+          <w:szCs w:val="24"/>
+        </w:rPr>
+        <w:t>)</w:t>
+      </w:r>
+      <w:r>
+        <w:rPr>
+          <w:rFonts w:ascii="Arial Unicode MS" w:hAnsi="Arial Unicode MS" w:cs="Arial Unicode MS" w:eastAsia="Arial Unicode MS"/>
+          <w:sz w:val="24"/>
+          <w:szCs w:val="24"/>
+        </w:rPr>
+        <w:t xml:space="preserve">，並討論造成差異的原因。 </w:t>
+      </w:r>
+    </w:p>
+    <w:p>
+      <w:pPr>
+        <w:pStyle w:val="Normal"/>
+        <w:ind w:hanging="0"/>
+        <w:rPr>
+          <w:rFonts w:ascii="Open Sans" w:hAnsi="Open Sans" w:eastAsia="Open Sans" w:cs="Open Sans"/>
+          <w:sz w:val="24"/>
+          <w:szCs w:val="24"/>
+        </w:rPr>
+      </w:pPr>
+      <w:r>
+        <w:rPr>
+          <w:rFonts w:eastAsia="Open Sans" w:cs="Open Sans" w:ascii="Open Sans" w:hAnsi="Open Sans"/>
+          <w:sz w:val="24"/>
+          <w:szCs w:val="24"/>
+        </w:rPr>
+      </w:r>
+    </w:p>
+    <w:p>
+      <w:pPr>
+        <w:pStyle w:val="Normal"/>
         <w:numPr>
           <w:ilvl w:val="0"/>
           <w:numId w:val="1"/>
         </w:numPr>
         <w:ind w:left="720" w:hanging="360"/>
         <w:rPr>
-          <w:rFonts w:ascii="Open Sans" w:cs="Open Sans" w:eastAsia="Open Sans" w:hAnsi="Open Sans"/>
-          <w:sz w:val="24"/>
-          <w:szCs w:val="24"/>
-        </w:rPr>
-      </w:pPr>
-      <w:r>
-        <w:rPr>
-          <w:rFonts w:ascii="Arial Unicode MS" w:cs="Arial Unicode MS" w:eastAsia="Arial Unicode MS" w:hAnsi="Arial Unicode MS"/>
-          <w:sz w:val="24"/>
-          <w:szCs w:val="24"/>
-          <w:rtl w:val="0"/>
-        </w:rPr>
-        <w:t xml:space="preserve">(1%) 請敘述你如何 improve performance（preprocess、embedding、架構等等），並解釋為何這些做法可以使模型進步，並列出準確率與improve前的差異。（semi supervised的部分請在下題回答）</w:t>
-      </w:r>
-    </w:p>
-    <w:p>
-      <w:pPr>
-        <w:ind w:left="720" w:firstLine="0"/>
-        <w:rPr>
-          <w:rFonts w:ascii="Open Sans" w:cs="Open Sans" w:eastAsia="Open Sans" w:hAnsi="Open Sans"/>
-          <w:sz w:val="24"/>
-          <w:szCs w:val="24"/>
-        </w:rPr>
-      </w:pPr>
-      <w:r>
-        <w:rPr>
-          <w:rtl w:val="0"/>
-        </w:rPr>
-      </w:r>
-    </w:p>
-    <w:p>
-      <w:pPr>
+          <w:rFonts w:ascii="Open Sans" w:hAnsi="Open Sans" w:eastAsia="Open Sans" w:cs="Open Sans"/>
+          <w:sz w:val="24"/>
+          <w:szCs w:val="24"/>
+        </w:rPr>
+      </w:pPr>
+      <w:r>
+        <w:rPr>
+          <w:rFonts w:eastAsia="Arial Unicode MS" w:cs="Arial Unicode MS" w:ascii="Arial Unicode MS" w:hAnsi="Arial Unicode MS"/>
+          <w:sz w:val="24"/>
+          <w:szCs w:val="24"/>
+        </w:rPr>
+        <w:t xml:space="preserve">(1%) </w:t>
+      </w:r>
+      <w:r>
+        <w:rPr>
+          <w:rFonts w:ascii="Arial Unicode MS" w:hAnsi="Arial Unicode MS" w:cs="Arial Unicode MS" w:eastAsia="Arial Unicode MS"/>
+          <w:sz w:val="24"/>
+          <w:szCs w:val="24"/>
+        </w:rPr>
+        <w:t>請敘述你</w:t>
+      </w:r>
+      <w:r>
+        <w:rPr>
+          <w:rFonts w:ascii="Arial Unicode MS" w:hAnsi="Arial Unicode MS" w:cs="Arial Unicode MS" w:eastAsia="Arial Unicode MS"/>
+          <w:sz w:val="24"/>
+          <w:szCs w:val="24"/>
+          <w:highlight w:val="yellow"/>
+        </w:rPr>
+        <w:t xml:space="preserve">如何 </w:t>
+      </w:r>
+      <w:r>
+        <w:rPr>
+          <w:rFonts w:eastAsia="Arial Unicode MS" w:cs="Arial Unicode MS" w:ascii="Arial Unicode MS" w:hAnsi="Arial Unicode MS"/>
+          <w:sz w:val="24"/>
+          <w:szCs w:val="24"/>
+          <w:highlight w:val="yellow"/>
+        </w:rPr>
+        <w:t>improve performance</w:t>
+      </w:r>
+      <w:r>
+        <w:rPr>
+          <w:rFonts w:ascii="Arial Unicode MS" w:hAnsi="Arial Unicode MS" w:cs="Arial Unicode MS" w:eastAsia="Arial Unicode MS"/>
+          <w:sz w:val="24"/>
+          <w:szCs w:val="24"/>
+          <w:highlight w:val="yellow"/>
+        </w:rPr>
+        <w:t>（</w:t>
+      </w:r>
+      <w:r>
+        <w:rPr>
+          <w:rFonts w:eastAsia="Arial Unicode MS" w:cs="Arial Unicode MS" w:ascii="Arial Unicode MS" w:hAnsi="Arial Unicode MS"/>
+          <w:sz w:val="24"/>
+          <w:szCs w:val="24"/>
+          <w:highlight w:val="yellow"/>
+        </w:rPr>
+        <w:t>preprocess</w:t>
+      </w:r>
+      <w:r>
+        <w:rPr>
+          <w:rFonts w:ascii="Arial Unicode MS" w:hAnsi="Arial Unicode MS" w:cs="Arial Unicode MS" w:eastAsia="Arial Unicode MS"/>
+          <w:sz w:val="24"/>
+          <w:szCs w:val="24"/>
+          <w:highlight w:val="yellow"/>
+        </w:rPr>
+        <w:t>、</w:t>
+      </w:r>
+      <w:r>
+        <w:rPr>
+          <w:rFonts w:eastAsia="Arial Unicode MS" w:cs="Arial Unicode MS" w:ascii="Arial Unicode MS" w:hAnsi="Arial Unicode MS"/>
+          <w:sz w:val="24"/>
+          <w:szCs w:val="24"/>
+          <w:highlight w:val="yellow"/>
+        </w:rPr>
+        <w:t>embedding</w:t>
+      </w:r>
+      <w:r>
+        <w:rPr>
+          <w:rFonts w:ascii="Arial Unicode MS" w:hAnsi="Arial Unicode MS" w:cs="Arial Unicode MS" w:eastAsia="Arial Unicode MS"/>
+          <w:sz w:val="24"/>
+          <w:szCs w:val="24"/>
+          <w:highlight w:val="yellow"/>
+        </w:rPr>
+        <w:t>、架構等等</w:t>
+      </w:r>
+      <w:r>
+        <w:rPr>
+          <w:rFonts w:ascii="Arial Unicode MS" w:hAnsi="Arial Unicode MS" w:cs="Arial Unicode MS" w:eastAsia="Arial Unicode MS"/>
+          <w:sz w:val="24"/>
+          <w:szCs w:val="24"/>
+        </w:rPr>
+        <w:t>），並解釋為何這些做法可以使模型進步，並列出準確率與</w:t>
+      </w:r>
+      <w:r>
+        <w:rPr>
+          <w:rFonts w:eastAsia="Arial Unicode MS" w:cs="Arial Unicode MS" w:ascii="Arial Unicode MS" w:hAnsi="Arial Unicode MS"/>
+          <w:sz w:val="24"/>
+          <w:szCs w:val="24"/>
+        </w:rPr>
+        <w:t>improve</w:t>
+      </w:r>
+      <w:r>
+        <w:rPr>
+          <w:rFonts w:ascii="Arial Unicode MS" w:hAnsi="Arial Unicode MS" w:cs="Arial Unicode MS" w:eastAsia="Arial Unicode MS"/>
+          <w:sz w:val="24"/>
+          <w:szCs w:val="24"/>
+        </w:rPr>
+        <w:t>前的差異。（</w:t>
+      </w:r>
+      <w:r>
+        <w:rPr>
+          <w:rFonts w:eastAsia="Arial Unicode MS" w:cs="Arial Unicode MS" w:ascii="Arial Unicode MS" w:hAnsi="Arial Unicode MS"/>
+          <w:sz w:val="24"/>
+          <w:szCs w:val="24"/>
+        </w:rPr>
+        <w:t>semi supervised</w:t>
+      </w:r>
+      <w:r>
+        <w:rPr>
+          <w:rFonts w:ascii="Arial Unicode MS" w:hAnsi="Arial Unicode MS" w:cs="Arial Unicode MS" w:eastAsia="Arial Unicode MS"/>
+          <w:sz w:val="24"/>
+          <w:szCs w:val="24"/>
+        </w:rPr>
+        <w:t>的部分請在下題回答）</w:t>
+      </w:r>
+    </w:p>
+    <w:p>
+      <w:pPr>
+        <w:pStyle w:val="Normal"/>
+        <w:ind w:left="720" w:hanging="0"/>
+        <w:rPr>
+          <w:rFonts w:ascii="Open Sans" w:hAnsi="Open Sans" w:eastAsia="Open Sans" w:cs="Open Sans"/>
+          <w:sz w:val="24"/>
+          <w:szCs w:val="24"/>
+        </w:rPr>
+      </w:pPr>
+      <w:r>
+        <w:rPr>
+          <w:rFonts w:eastAsia="Open Sans" w:cs="Open Sans" w:ascii="Open Sans" w:hAnsi="Open Sans"/>
+          <w:sz w:val="24"/>
+          <w:szCs w:val="24"/>
+        </w:rPr>
+      </w:r>
+    </w:p>
+    <w:p>
+      <w:pPr>
+        <w:pStyle w:val="Normal"/>
         <w:numPr>
           <w:ilvl w:val="0"/>
           <w:numId w:val="1"/>
         </w:numPr>
         <w:ind w:left="720" w:hanging="360"/>
-        <w:rPr>
-          <w:rFonts w:ascii="Open Sans" w:cs="Open Sans" w:eastAsia="Open Sans" w:hAnsi="Open Sans"/>
-          <w:sz w:val="24"/>
-          <w:szCs w:val="24"/>
-        </w:rPr>
-      </w:pPr>
-      <w:r>
-        <w:rPr>
-          <w:rFonts w:ascii="Arial Unicode MS" w:cs="Arial Unicode MS" w:eastAsia="Arial Unicode MS" w:hAnsi="Arial Unicode MS"/>
-          <w:sz w:val="24"/>
-          <w:szCs w:val="24"/>
-          <w:rtl w:val="0"/>
-        </w:rPr>
-        <w:t xml:space="preserve">(2%) 請描述你的semi-supervised方法是如何標記label，並比較有無semi-supervised training對準確率的影響並試著探討原因（</w:t>
-      </w:r>
-      <w:r>
-        <w:rPr>
-          <w:rFonts w:ascii="Gungsuh" w:cs="Gungsuh" w:eastAsia="Gungsuh" w:hAnsi="Gungsuh"/>
-          <w:sz w:val="24"/>
-          <w:szCs w:val="24"/>
-          <w:rtl w:val="0"/>
-        </w:rPr>
-        <w:t xml:space="preserve">因為</w:t>
-      </w:r>
-      <w:r>
-        <w:rPr>
-          <w:sz w:val="24"/>
-          <w:szCs w:val="24"/>
-          <w:rtl w:val="0"/>
-        </w:rPr>
-        <w:t xml:space="preserve"> semi-supervise learning </w:t>
-      </w:r>
-      <w:r>
-        <w:rPr>
-          <w:rFonts w:ascii="Gungsuh" w:cs="Gungsuh" w:eastAsia="Gungsuh" w:hAnsi="Gungsuh"/>
-          <w:sz w:val="24"/>
-          <w:szCs w:val="24"/>
-          <w:rtl w:val="0"/>
-        </w:rPr>
-        <w:t xml:space="preserve">在</w:t>
-      </w:r>
-      <w:r>
-        <w:rPr>
-          <w:sz w:val="24"/>
-          <w:szCs w:val="24"/>
-          <w:rtl w:val="0"/>
-        </w:rPr>
-        <w:t xml:space="preserve"> labeled training data </w:t>
-      </w:r>
-      <w:r>
-        <w:rPr>
-          <w:rFonts w:ascii="Gungsuh" w:cs="Gungsuh" w:eastAsia="Gungsuh" w:hAnsi="Gungsuh"/>
-          <w:sz w:val="24"/>
-          <w:szCs w:val="24"/>
-          <w:rtl w:val="0"/>
-        </w:rPr>
-        <w:t xml:space="preserve">數量較少時，比較能夠發揮作用，所以在實作本題時，建議把有</w:t>
-      </w:r>
-      <w:r>
-        <w:rPr>
-          <w:sz w:val="24"/>
-          <w:szCs w:val="24"/>
-          <w:rtl w:val="0"/>
-        </w:rPr>
-        <w:t xml:space="preserve"> label </w:t>
-      </w:r>
-      <w:r>
-        <w:rPr>
-          <w:rFonts w:ascii="Gungsuh" w:cs="Gungsuh" w:eastAsia="Gungsuh" w:hAnsi="Gungsuh"/>
-          <w:sz w:val="24"/>
-          <w:szCs w:val="24"/>
-          <w:rtl w:val="0"/>
-        </w:rPr>
-        <w:t xml:space="preserve">的</w:t>
-      </w:r>
-      <w:r>
-        <w:rPr>
-          <w:sz w:val="24"/>
-          <w:szCs w:val="24"/>
-          <w:rtl w:val="0"/>
-        </w:rPr>
-        <w:t xml:space="preserve">training data</w:t>
-      </w:r>
-      <w:r>
-        <w:rPr>
-          <w:rFonts w:ascii="Gungsuh" w:cs="Gungsuh" w:eastAsia="Gungsuh" w:hAnsi="Gungsuh"/>
-          <w:sz w:val="24"/>
-          <w:szCs w:val="24"/>
-          <w:rtl w:val="0"/>
-        </w:rPr>
-        <w:t xml:space="preserve">從</w:t>
-      </w:r>
-      <w:r>
-        <w:rPr>
-          <w:sz w:val="24"/>
-          <w:szCs w:val="24"/>
-          <w:rtl w:val="0"/>
-        </w:rPr>
-        <w:t xml:space="preserve"> 20 </w:t>
-      </w:r>
-      <w:r>
-        <w:rPr>
-          <w:rFonts w:ascii="Gungsuh" w:cs="Gungsuh" w:eastAsia="Gungsuh" w:hAnsi="Gungsuh"/>
-          <w:sz w:val="24"/>
-          <w:szCs w:val="24"/>
-          <w:rtl w:val="0"/>
-        </w:rPr>
-        <w:t xml:space="preserve">萬筆減少到</w:t>
-      </w:r>
-      <w:r>
-        <w:rPr>
-          <w:sz w:val="24"/>
-          <w:szCs w:val="24"/>
-          <w:rtl w:val="0"/>
-        </w:rPr>
-        <w:t xml:space="preserve"> 2 </w:t>
-      </w:r>
-      <w:r>
-        <w:rPr>
-          <w:rFonts w:ascii="Gungsuh" w:cs="Gungsuh" w:eastAsia="Gungsuh" w:hAnsi="Gungsuh"/>
-          <w:sz w:val="24"/>
-          <w:szCs w:val="24"/>
-          <w:rtl w:val="0"/>
-        </w:rPr>
-        <w:t xml:space="preserve">萬筆以下，在這樣的實驗設定下，比較容易觀察到</w:t>
-      </w:r>
-      <w:r>
-        <w:rPr>
-          <w:sz w:val="24"/>
-          <w:szCs w:val="24"/>
-          <w:rtl w:val="0"/>
-        </w:rPr>
-        <w:t xml:space="preserve">semi-supervise learning</w:t>
-      </w:r>
-      <w:r>
-        <w:rPr>
-          <w:rFonts w:ascii="Gungsuh" w:cs="Gungsuh" w:eastAsia="Gungsuh" w:hAnsi="Gungsuh"/>
-          <w:sz w:val="24"/>
-          <w:szCs w:val="24"/>
-          <w:rtl w:val="0"/>
-        </w:rPr>
-        <w:t xml:space="preserve">所帶來的幫助</w:t>
-      </w:r>
-      <w:r>
-        <w:rPr>
-          <w:rFonts w:ascii="Arial Unicode MS" w:cs="Arial Unicode MS" w:eastAsia="Arial Unicode MS" w:hAnsi="Arial Unicode MS"/>
-          <w:sz w:val="24"/>
-          <w:szCs w:val="24"/>
-          <w:rtl w:val="0"/>
+        <w:rPr/>
+      </w:pPr>
+      <w:r>
+        <w:rPr>
+          <w:rFonts w:eastAsia="Arial Unicode MS" w:cs="Arial Unicode MS" w:ascii="Arial Unicode MS" w:hAnsi="Arial Unicode MS"/>
+          <w:sz w:val="24"/>
+          <w:szCs w:val="24"/>
+        </w:rPr>
+        <w:t xml:space="preserve">(2%) </w:t>
+      </w:r>
+      <w:r>
+        <w:rPr>
+          <w:rFonts w:ascii="Arial Unicode MS" w:hAnsi="Arial Unicode MS" w:cs="Arial Unicode MS" w:eastAsia="Arial Unicode MS"/>
+          <w:sz w:val="24"/>
+          <w:szCs w:val="24"/>
+        </w:rPr>
+        <w:t>請描述你的</w:t>
+      </w:r>
+      <w:r>
+        <w:rPr>
+          <w:rFonts w:eastAsia="Arial Unicode MS" w:cs="Arial Unicode MS" w:ascii="Arial Unicode MS" w:hAnsi="Arial Unicode MS"/>
+          <w:sz w:val="24"/>
+          <w:szCs w:val="24"/>
+          <w:highlight w:val="yellow"/>
+        </w:rPr>
+        <w:t>semi-supervised</w:t>
+      </w:r>
+      <w:r>
+        <w:rPr>
+          <w:rFonts w:ascii="Arial Unicode MS" w:hAnsi="Arial Unicode MS" w:cs="Arial Unicode MS" w:eastAsia="Arial Unicode MS"/>
+          <w:sz w:val="24"/>
+          <w:szCs w:val="24"/>
+          <w:highlight w:val="yellow"/>
+        </w:rPr>
+        <w:t>方法是如何標記</w:t>
+      </w:r>
+      <w:r>
+        <w:rPr>
+          <w:rFonts w:eastAsia="Arial Unicode MS" w:cs="Arial Unicode MS" w:ascii="Arial Unicode MS" w:hAnsi="Arial Unicode MS"/>
+          <w:sz w:val="24"/>
+          <w:szCs w:val="24"/>
+          <w:highlight w:val="yellow"/>
+        </w:rPr>
+        <w:t>label</w:t>
+      </w:r>
+      <w:r>
+        <w:rPr>
+          <w:rFonts w:ascii="Arial Unicode MS" w:hAnsi="Arial Unicode MS" w:cs="Arial Unicode MS" w:eastAsia="Arial Unicode MS"/>
+          <w:sz w:val="24"/>
+          <w:szCs w:val="24"/>
+          <w:highlight w:val="yellow"/>
+        </w:rPr>
+        <w:t>，並比較有無</w:t>
+      </w:r>
+      <w:r>
+        <w:rPr>
+          <w:rFonts w:eastAsia="Arial Unicode MS" w:cs="Arial Unicode MS" w:ascii="Arial Unicode MS" w:hAnsi="Arial Unicode MS"/>
+          <w:sz w:val="24"/>
+          <w:szCs w:val="24"/>
+          <w:highlight w:val="yellow"/>
+        </w:rPr>
+        <w:t>semi-supervised training</w:t>
+      </w:r>
+      <w:r>
+        <w:rPr>
+          <w:rFonts w:ascii="Arial Unicode MS" w:hAnsi="Arial Unicode MS" w:cs="Arial Unicode MS" w:eastAsia="Arial Unicode MS"/>
+          <w:sz w:val="24"/>
+          <w:szCs w:val="24"/>
+          <w:highlight w:val="yellow"/>
+        </w:rPr>
+        <w:t>對準確率的影響並試著探討原因</w:t>
+      </w:r>
+      <w:r>
+        <w:rPr>
+          <w:rFonts w:ascii="Arial Unicode MS" w:hAnsi="Arial Unicode MS" w:cs="Arial Unicode MS" w:eastAsia="Arial Unicode MS"/>
+          <w:sz w:val="24"/>
+          <w:szCs w:val="24"/>
+        </w:rPr>
+        <w:t>（</w:t>
+      </w:r>
+      <w:r>
+        <w:rPr>
+          <w:rFonts w:ascii="Gungsuh" w:hAnsi="Gungsuh" w:cs="Gungsuh" w:eastAsia="Gungsuh"/>
+          <w:sz w:val="24"/>
+          <w:szCs w:val="24"/>
+        </w:rPr>
+        <w:t>因為</w:t>
+      </w:r>
+      <w:r>
+        <w:rPr>
+          <w:sz w:val="24"/>
+          <w:szCs w:val="24"/>
+        </w:rPr>
+        <w:t xml:space="preserve"> </w:t>
+      </w:r>
+      <w:r>
+        <w:rPr>
+          <w:sz w:val="24"/>
+          <w:szCs w:val="24"/>
+        </w:rPr>
+        <w:t xml:space="preserve">semi-supervise learning </w:t>
+      </w:r>
+      <w:r>
+        <w:rPr>
+          <w:rFonts w:ascii="Gungsuh" w:hAnsi="Gungsuh" w:cs="Gungsuh" w:eastAsia="Gungsuh"/>
+          <w:sz w:val="24"/>
+          <w:szCs w:val="24"/>
+        </w:rPr>
+        <w:t>在</w:t>
+      </w:r>
+      <w:r>
+        <w:rPr>
+          <w:sz w:val="24"/>
+          <w:szCs w:val="24"/>
+        </w:rPr>
+        <w:t xml:space="preserve"> </w:t>
+      </w:r>
+      <w:r>
+        <w:rPr>
+          <w:sz w:val="24"/>
+          <w:szCs w:val="24"/>
+        </w:rPr>
+        <w:t xml:space="preserve">labeled training data </w:t>
+      </w:r>
+      <w:r>
+        <w:rPr>
+          <w:rFonts w:ascii="Gungsuh" w:hAnsi="Gungsuh" w:cs="Gungsuh" w:eastAsia="Gungsuh"/>
+          <w:sz w:val="24"/>
+          <w:szCs w:val="24"/>
+        </w:rPr>
+        <w:t>數量較少時，比較能夠發揮作用，所以在實作本題時，建議把有</w:t>
+      </w:r>
+      <w:r>
+        <w:rPr>
+          <w:sz w:val="24"/>
+          <w:szCs w:val="24"/>
+        </w:rPr>
+        <w:t xml:space="preserve"> </w:t>
+      </w:r>
+      <w:r>
+        <w:rPr>
+          <w:sz w:val="24"/>
+          <w:szCs w:val="24"/>
+        </w:rPr>
+        <w:t xml:space="preserve">label </w:t>
+      </w:r>
+      <w:r>
+        <w:rPr>
+          <w:rFonts w:ascii="Gungsuh" w:hAnsi="Gungsuh" w:cs="Gungsuh" w:eastAsia="Gungsuh"/>
+          <w:sz w:val="24"/>
+          <w:szCs w:val="24"/>
+        </w:rPr>
+        <w:t>的</w:t>
+      </w:r>
+      <w:r>
+        <w:rPr>
+          <w:sz w:val="24"/>
+          <w:szCs w:val="24"/>
+        </w:rPr>
+        <w:t>training data</w:t>
+      </w:r>
+      <w:r>
+        <w:rPr>
+          <w:rFonts w:ascii="Gungsuh" w:hAnsi="Gungsuh" w:cs="Gungsuh" w:eastAsia="Gungsuh"/>
+          <w:sz w:val="24"/>
+          <w:szCs w:val="24"/>
+        </w:rPr>
+        <w:t>從</w:t>
+      </w:r>
+      <w:r>
+        <w:rPr>
+          <w:sz w:val="24"/>
+          <w:szCs w:val="24"/>
+        </w:rPr>
+        <w:t xml:space="preserve"> </w:t>
+      </w:r>
+      <w:r>
+        <w:rPr>
+          <w:sz w:val="24"/>
+          <w:szCs w:val="24"/>
+        </w:rPr>
+        <w:t xml:space="preserve">20 </w:t>
+      </w:r>
+      <w:r>
+        <w:rPr>
+          <w:rFonts w:ascii="Gungsuh" w:hAnsi="Gungsuh" w:cs="Gungsuh" w:eastAsia="Gungsuh"/>
+          <w:sz w:val="24"/>
+          <w:szCs w:val="24"/>
+        </w:rPr>
+        <w:t>萬筆減少到</w:t>
+      </w:r>
+      <w:r>
+        <w:rPr>
+          <w:sz w:val="24"/>
+          <w:szCs w:val="24"/>
+        </w:rPr>
+        <w:t xml:space="preserve"> </w:t>
+      </w:r>
+      <w:r>
+        <w:rPr>
+          <w:sz w:val="24"/>
+          <w:szCs w:val="24"/>
+        </w:rPr>
+        <w:t xml:space="preserve">2 </w:t>
+      </w:r>
+      <w:r>
+        <w:rPr>
+          <w:rFonts w:ascii="Gungsuh" w:hAnsi="Gungsuh" w:cs="Gungsuh" w:eastAsia="Gungsuh"/>
+          <w:sz w:val="24"/>
+          <w:szCs w:val="24"/>
+        </w:rPr>
+        <w:t>萬筆以下，在這樣的實驗設定下，比較容易觀察到</w:t>
+      </w:r>
+      <w:r>
+        <w:rPr>
+          <w:sz w:val="24"/>
+          <w:szCs w:val="24"/>
+        </w:rPr>
+        <w:t>semi-supervise learning</w:t>
+      </w:r>
+      <w:r>
+        <w:rPr>
+          <w:rFonts w:ascii="Gungsuh" w:hAnsi="Gungsuh" w:cs="Gungsuh" w:eastAsia="Gungsuh"/>
+          <w:sz w:val="24"/>
+          <w:szCs w:val="24"/>
+        </w:rPr>
+        <w:t>所帶來的幫助</w:t>
+      </w:r>
+      <w:r>
+        <w:rPr>
+          <w:rFonts w:ascii="Arial Unicode MS" w:hAnsi="Arial Unicode MS" w:cs="Arial Unicode MS" w:eastAsia="Arial Unicode MS"/>
+          <w:sz w:val="24"/>
+          <w:szCs w:val="24"/>
         </w:rPr>
         <w:t xml:space="preserve">）。 </w:t>
       </w:r>
     </w:p>
+    <w:p>
+      <w:pPr>
+        <w:pStyle w:val="Normal"/>
+        <w:ind w:left="720" w:hanging="360"/>
+        <w:rPr>
+          <w:rFonts w:ascii="Arial Unicode MS" w:hAnsi="Arial Unicode MS" w:eastAsia="Arial Unicode MS" w:cs="Arial Unicode MS"/>
+          <w:sz w:val="24"/>
+          <w:szCs w:val="24"/>
+        </w:rPr>
+      </w:pPr>
+      <w:r>
+        <w:rPr/>
+      </w:r>
+    </w:p>
+    <w:p>
+      <w:pPr>
+        <w:pStyle w:val="Normal"/>
+        <w:ind w:left="720" w:hanging="360"/>
+        <w:rPr/>
+      </w:pPr>
+      <w:r>
+        <w:rPr>
+          <w:rFonts w:eastAsia="Arial Unicode MS" w:cs="Arial Unicode MS" w:ascii="Arial Unicode MS" w:hAnsi="Arial Unicode MS"/>
+          <w:sz w:val="24"/>
+          <w:szCs w:val="24"/>
+        </w:rPr>
+        <w:t xml:space="preserve">Random sample senlen </w:t>
+      </w:r>
+      <w:r>
+        <w:rPr>
+          <w:rFonts w:ascii="Arial Unicode MS" w:hAnsi="Arial Unicode MS" w:cs="Arial Unicode MS" w:eastAsia="Arial Unicode MS"/>
+          <w:sz w:val="24"/>
+          <w:szCs w:val="24"/>
+        </w:rPr>
+        <w:t>沒用</w:t>
+      </w:r>
+    </w:p>
+    <w:p>
+      <w:pPr>
+        <w:pStyle w:val="Normal"/>
+        <w:ind w:left="720" w:hanging="360"/>
+        <w:rPr/>
+      </w:pPr>
+      <w:r>
+        <w:rPr>
+          <w:rFonts w:ascii="Arial Unicode MS" w:hAnsi="Arial Unicode MS" w:cs="Arial Unicode MS" w:eastAsia="Arial Unicode MS"/>
+          <w:sz w:val="24"/>
+          <w:szCs w:val="24"/>
+        </w:rPr>
+        <w:t>重複字尾沒用</w:t>
+      </w:r>
+    </w:p>
+    <w:p>
+      <w:pPr>
+        <w:pStyle w:val="Normal"/>
+        <w:ind w:left="720" w:hanging="360"/>
+        <w:rPr/>
+      </w:pPr>
+      <w:r>
+        <w:rPr>
+          <w:rFonts w:eastAsia="Arial Unicode MS" w:cs="Arial Unicode MS" w:ascii="Arial Unicode MS" w:hAnsi="Arial Unicode MS"/>
+          <w:sz w:val="24"/>
+          <w:szCs w:val="24"/>
+        </w:rPr>
+        <w:t>batchsize</w:t>
+      </w:r>
+      <w:r>
+        <w:rPr>
+          <w:rFonts w:ascii="Arial Unicode MS" w:hAnsi="Arial Unicode MS" w:cs="Arial Unicode MS" w:eastAsia="Arial Unicode MS"/>
+          <w:sz w:val="24"/>
+          <w:szCs w:val="24"/>
+        </w:rPr>
+        <w:t>有效</w:t>
+      </w:r>
+    </w:p>
+    <w:p>
+      <w:pPr>
+        <w:pStyle w:val="Normal"/>
+        <w:ind w:left="720" w:hanging="360"/>
+        <w:rPr/>
+      </w:pPr>
+      <w:r>
+        <w:rPr>
+          <w:rFonts w:eastAsia="Arial Unicode MS" w:cs="Arial Unicode MS" w:ascii="Arial Unicode MS" w:hAnsi="Arial Unicode MS"/>
+          <w:sz w:val="24"/>
+          <w:szCs w:val="24"/>
+        </w:rPr>
+        <w:t>sen_len</w:t>
+      </w:r>
+      <w:r>
+        <w:rPr>
+          <w:rFonts w:ascii="Arial Unicode MS" w:hAnsi="Arial Unicode MS" w:cs="Arial Unicode MS" w:eastAsia="Arial Unicode MS"/>
+          <w:sz w:val="24"/>
+          <w:szCs w:val="24"/>
+        </w:rPr>
+        <w:t>有效</w:t>
+      </w:r>
+    </w:p>
+    <w:p>
+      <w:pPr>
+        <w:pStyle w:val="Normal"/>
+        <w:ind w:left="720" w:hanging="360"/>
+        <w:rPr/>
+      </w:pPr>
+      <w:r>
+        <w:rPr>
+          <w:rFonts w:eastAsia="Arial Unicode MS" w:cs="Arial Unicode MS" w:ascii="Arial Unicode MS" w:hAnsi="Arial Unicode MS"/>
+          <w:sz w:val="24"/>
+          <w:szCs w:val="24"/>
+        </w:rPr>
+        <w:t xml:space="preserve">fc </w:t>
+      </w:r>
+      <w:r>
+        <w:rPr>
+          <w:rFonts w:ascii="Arial Unicode MS" w:hAnsi="Arial Unicode MS" w:cs="Arial Unicode MS" w:eastAsia="Arial Unicode MS"/>
+          <w:sz w:val="24"/>
+          <w:szCs w:val="24"/>
+        </w:rPr>
+        <w:t>加深沒用</w:t>
+      </w:r>
+    </w:p>
+    <w:p>
+      <w:pPr>
+        <w:pStyle w:val="Normal"/>
+        <w:ind w:left="720" w:hanging="360"/>
+        <w:rPr/>
+      </w:pPr>
+      <w:r>
+        <w:rPr>
+          <w:rFonts w:eastAsia="Arial Unicode MS" w:cs="Arial Unicode MS" w:ascii="Arial Unicode MS" w:hAnsi="Arial Unicode MS"/>
+          <w:sz w:val="24"/>
+          <w:szCs w:val="24"/>
+        </w:rPr>
+        <w:t>lr</w:t>
+      </w:r>
+      <w:r>
+        <w:rPr>
+          <w:rFonts w:ascii="Arial Unicode MS" w:hAnsi="Arial Unicode MS" w:cs="Arial Unicode MS" w:eastAsia="Arial Unicode MS"/>
+          <w:sz w:val="24"/>
+          <w:szCs w:val="24"/>
+        </w:rPr>
+        <w:t>條小有用</w:t>
+      </w:r>
+    </w:p>
+    <w:p>
+      <w:pPr>
+        <w:pStyle w:val="Normal"/>
+        <w:ind w:left="720" w:hanging="360"/>
+        <w:rPr/>
+      </w:pPr>
+      <w:r>
+        <w:rPr>
+          <w:rFonts w:eastAsia="Arial Unicode MS" w:cs="Arial Unicode MS" w:ascii="Arial Unicode MS" w:hAnsi="Arial Unicode MS"/>
+          <w:sz w:val="24"/>
+          <w:szCs w:val="24"/>
+        </w:rPr>
+        <w:t>lstm</w:t>
+      </w:r>
+      <w:r>
+        <w:rPr>
+          <w:rFonts w:ascii="Arial Unicode MS" w:hAnsi="Arial Unicode MS" w:cs="Arial Unicode MS" w:eastAsia="Arial Unicode MS"/>
+          <w:sz w:val="24"/>
+          <w:szCs w:val="24"/>
+        </w:rPr>
+        <w:t xml:space="preserve">加層數 好像有用 </w:t>
+      </w:r>
+      <w:r>
+        <w:rPr>
+          <w:rFonts w:eastAsia="Arial Unicode MS" w:cs="Arial Unicode MS" w:ascii="Arial Unicode MS" w:hAnsi="Arial Unicode MS"/>
+          <w:sz w:val="24"/>
+          <w:szCs w:val="24"/>
+        </w:rPr>
+        <w:t>no</w:t>
+      </w:r>
+    </w:p>
+    <w:p>
+      <w:pPr>
+        <w:pStyle w:val="Normal"/>
+        <w:ind w:left="720" w:hanging="360"/>
+        <w:rPr/>
+      </w:pPr>
+      <w:r>
+        <w:rPr>
+          <w:rFonts w:eastAsia="Arial Unicode MS" w:cs="Arial Unicode MS" w:ascii="Arial Unicode MS" w:hAnsi="Arial Unicode MS"/>
+          <w:sz w:val="24"/>
+          <w:szCs w:val="24"/>
+        </w:rPr>
+        <w:t>semi-supervied??</w:t>
+      </w:r>
+    </w:p>
+    <w:p>
+      <w:pPr>
+        <w:pStyle w:val="Normal"/>
+        <w:ind w:left="720" w:hanging="360"/>
+        <w:rPr/>
+      </w:pPr>
+      <w:r>
+        <w:rPr>
+          <w:rFonts w:eastAsia="Arial Unicode MS" w:cs="Arial Unicode MS" w:ascii="Arial Unicode MS" w:hAnsi="Arial Unicode MS"/>
+          <w:sz w:val="24"/>
+          <w:szCs w:val="24"/>
+        </w:rPr>
+        <w:t>word embedding model??</w:t>
+      </w:r>
+    </w:p>
     <w:sectPr>
-      <w:pgSz w:h="16834" w:w="11909"/>
-      <w:pgMar w:bottom="1440" w:top="1440" w:left="1440" w:right="1440" w:header="720" w:footer="720"/>
-      <w:pgNumType w:start="1"/>
+      <w:type w:val="nextPage"/>
+      <w:pgSz w:w="11906" w:h="16838"/>
+      <w:pgMar w:left="1440" w:right="1440" w:header="0" w:top="1440" w:footer="0" w:bottom="1440" w:gutter="0"/>
+      <w:pgNumType w:start="1" w:fmt="decimal"/>
+      <w:formProt w:val="false"/>
+      <w:textDirection w:val="lrTb"/>
+      <w:docGrid w:type="default" w:linePitch="240" w:charSpace="4294965247"/>
     </w:sectPr>
   </w:body>
 </w:document>
 </file>
 
 <file path=word/numbering.xml><?xml version="1.0" encoding="utf-8"?>
-<w:numbering xmlns:mc="http://schemas.openxmlformats.org/markup-compatibility/2006" xmlns:o="urn:schemas-microsoft-com:office:office" xmlns:r="http://schemas.openxmlformats.org/officeDocument/2006/relationships" xmlns:m="http://schemas.openxmlformats.org/officeDocument/2006/math" xmlns:v="urn:schemas-microsoft-com:vml" xmlns:wp="http://schemas.openxmlformats.org/drawingml/2006/wordprocessingDrawing" xmlns:w10="urn:schemas-microsoft-com:office:word" xmlns:w="http://schemas.openxmlformats.org/wordprocessingml/2006/main" xmlns:wne="http://schemas.microsoft.com/office/word/2006/wordml" xmlns:sl="http://schemas.openxmlformats.org/schemaLibrary/2006/main" xmlns:a="http://schemas.openxmlformats.org/drawingml/2006/main" xmlns:pic="http://schemas.openxmlformats.org/drawingml/2006/picture" xmlns:c="http://schemas.openxmlformats.org/drawingml/2006/chart" xmlns:lc="http://schemas.openxmlformats.org/drawingml/2006/lockedCanvas" xmlns:dgm="http://schemas.openxmlformats.org/drawingml/2006/diagram" xmlns:wps="http://schemas.microsoft.com/office/word/2010/wordprocessingShape" xmlns:wpg="http://schemas.microsoft.com/office/word/2010/wordprocessingGroup" xmlns:w14="http://schemas.microsoft.com/office/word/2010/wordml" xmlns:w15="http://schemas.microsoft.com/office/word/2012/wordml">
+<w:numbering xmlns:w="http://schemas.openxmlformats.org/wordprocessingml/2006/main" xmlns:o="urn:schemas-microsoft-com:office:office" xmlns:r="http://schemas.openxmlformats.org/officeDocument/2006/relationships" xmlns:v="urn:schemas-microsoft-com:vml">
   <w:abstractNum w:abstractNumId="1">
     <w:lvl w:ilvl="0">
       <w:start w:val="1"/>
@@ -466,7 +1241,9 @@
         <w:ind w:left="720" w:hanging="360"/>
       </w:pPr>
       <w:rPr>
+        <w:sz w:val="24"/>
         <w:u w:val="none"/>
+        <w:rFonts w:ascii="Open Sans" w:hAnsi="Open Sans"/>
       </w:rPr>
     </w:lvl>
     <w:lvl w:ilvl="1">
@@ -566,43 +1343,173 @@
       </w:rPr>
     </w:lvl>
   </w:abstractNum>
+  <w:abstractNum w:abstractNumId="2">
+    <w:lvl w:ilvl="0">
+      <w:start w:val="1"/>
+      <w:numFmt w:val="none"/>
+      <w:suff w:val="nothing"/>
+      <w:lvlText w:val=""/>
+      <w:lvlJc w:val="left"/>
+      <w:pPr>
+        <w:tabs>
+          <w:tab w:val="num" w:pos="432"/>
+        </w:tabs>
+        <w:ind w:left="432" w:hanging="432"/>
+      </w:pPr>
+    </w:lvl>
+    <w:lvl w:ilvl="1">
+      <w:start w:val="1"/>
+      <w:numFmt w:val="none"/>
+      <w:suff w:val="nothing"/>
+      <w:lvlText w:val=""/>
+      <w:lvlJc w:val="left"/>
+      <w:pPr>
+        <w:tabs>
+          <w:tab w:val="num" w:pos="576"/>
+        </w:tabs>
+        <w:ind w:left="576" w:hanging="576"/>
+      </w:pPr>
+    </w:lvl>
+    <w:lvl w:ilvl="2">
+      <w:start w:val="1"/>
+      <w:numFmt w:val="none"/>
+      <w:suff w:val="nothing"/>
+      <w:lvlText w:val=""/>
+      <w:lvlJc w:val="left"/>
+      <w:pPr>
+        <w:tabs>
+          <w:tab w:val="num" w:pos="720"/>
+        </w:tabs>
+        <w:ind w:left="720" w:hanging="720"/>
+      </w:pPr>
+    </w:lvl>
+    <w:lvl w:ilvl="3">
+      <w:start w:val="1"/>
+      <w:numFmt w:val="none"/>
+      <w:suff w:val="nothing"/>
+      <w:lvlText w:val=""/>
+      <w:lvlJc w:val="left"/>
+      <w:pPr>
+        <w:tabs>
+          <w:tab w:val="num" w:pos="864"/>
+        </w:tabs>
+        <w:ind w:left="864" w:hanging="864"/>
+      </w:pPr>
+    </w:lvl>
+    <w:lvl w:ilvl="4">
+      <w:start w:val="1"/>
+      <w:numFmt w:val="none"/>
+      <w:suff w:val="nothing"/>
+      <w:lvlText w:val=""/>
+      <w:lvlJc w:val="left"/>
+      <w:pPr>
+        <w:tabs>
+          <w:tab w:val="num" w:pos="1008"/>
+        </w:tabs>
+        <w:ind w:left="1008" w:hanging="1008"/>
+      </w:pPr>
+    </w:lvl>
+    <w:lvl w:ilvl="5">
+      <w:start w:val="1"/>
+      <w:numFmt w:val="none"/>
+      <w:suff w:val="nothing"/>
+      <w:lvlText w:val=""/>
+      <w:lvlJc w:val="left"/>
+      <w:pPr>
+        <w:tabs>
+          <w:tab w:val="num" w:pos="1152"/>
+        </w:tabs>
+        <w:ind w:left="1152" w:hanging="1152"/>
+      </w:pPr>
+    </w:lvl>
+    <w:lvl w:ilvl="6">
+      <w:start w:val="1"/>
+      <w:numFmt w:val="none"/>
+      <w:suff w:val="nothing"/>
+      <w:lvlText w:val=""/>
+      <w:lvlJc w:val="left"/>
+      <w:pPr>
+        <w:tabs>
+          <w:tab w:val="num" w:pos="1296"/>
+        </w:tabs>
+        <w:ind w:left="1296" w:hanging="1296"/>
+      </w:pPr>
+    </w:lvl>
+    <w:lvl w:ilvl="7">
+      <w:start w:val="1"/>
+      <w:numFmt w:val="none"/>
+      <w:suff w:val="nothing"/>
+      <w:lvlText w:val=""/>
+      <w:lvlJc w:val="left"/>
+      <w:pPr>
+        <w:tabs>
+          <w:tab w:val="num" w:pos="1440"/>
+        </w:tabs>
+        <w:ind w:left="1440" w:hanging="1440"/>
+      </w:pPr>
+    </w:lvl>
+    <w:lvl w:ilvl="8">
+      <w:start w:val="1"/>
+      <w:numFmt w:val="none"/>
+      <w:suff w:val="nothing"/>
+      <w:lvlText w:val=""/>
+      <w:lvlJc w:val="left"/>
+      <w:pPr>
+        <w:tabs>
+          <w:tab w:val="num" w:pos="1584"/>
+        </w:tabs>
+        <w:ind w:left="1584" w:hanging="1584"/>
+      </w:pPr>
+    </w:lvl>
+  </w:abstractNum>
   <w:num w:numId="1">
     <w:abstractNumId w:val="1"/>
+  </w:num>
+  <w:num w:numId="2">
+    <w:abstractNumId w:val="2"/>
   </w:num>
 </w:numbering>
 </file>
 
 <file path=word/styles.xml><?xml version="1.0" encoding="utf-8"?>
-<w:styles xmlns:mc="http://schemas.openxmlformats.org/markup-compatibility/2006" xmlns:o="urn:schemas-microsoft-com:office:office" xmlns:r="http://schemas.openxmlformats.org/officeDocument/2006/relationships" xmlns:m="http://schemas.openxmlformats.org/officeDocument/2006/math" xmlns:v="urn:schemas-microsoft-com:vml" xmlns:wp="http://schemas.openxmlformats.org/drawingml/2006/wordprocessingDrawing" xmlns:w10="urn:schemas-microsoft-com:office:word" xmlns:w="http://schemas.openxmlformats.org/wordprocessingml/2006/main" xmlns:wne="http://schemas.microsoft.com/office/word/2006/wordml" xmlns:sl="http://schemas.openxmlformats.org/schemaLibrary/2006/main" xmlns:a="http://schemas.openxmlformats.org/drawingml/2006/main" xmlns:pic="http://schemas.openxmlformats.org/drawingml/2006/picture" xmlns:c="http://schemas.openxmlformats.org/drawingml/2006/chart" xmlns:lc="http://schemas.openxmlformats.org/drawingml/2006/lockedCanvas" xmlns:dgm="http://schemas.openxmlformats.org/drawingml/2006/diagram" xmlns:wps="http://schemas.microsoft.com/office/word/2010/wordprocessingShape" xmlns:wpg="http://schemas.microsoft.com/office/word/2010/wordprocessingGroup" xmlns:w14="http://schemas.microsoft.com/office/word/2010/wordml" xmlns:w15="http://schemas.microsoft.com/office/word/2012/wordml">
+<w:styles xmlns:w="http://schemas.openxmlformats.org/wordprocessingml/2006/main" xmlns:w14="http://schemas.microsoft.com/office/word/2010/wordml" xmlns:mc="http://schemas.openxmlformats.org/markup-compatibility/2006" mc:Ignorable="w14">
   <w:docDefaults>
     <w:rPrDefault>
       <w:rPr>
-        <w:rFonts w:ascii="Arial" w:cs="Arial" w:eastAsia="Arial" w:hAnsi="Arial"/>
+        <w:rFonts w:ascii="Arial" w:hAnsi="Arial" w:eastAsia="Arial" w:cs="Arial"/>
         <w:sz w:val="22"/>
         <w:szCs w:val="22"/>
-        <w:lang w:val="zh_TW"/>
+        <w:lang w:val="en-US" w:eastAsia="zh-CN" w:bidi="hi-IN"/>
       </w:rPr>
     </w:rPrDefault>
     <w:pPrDefault>
-      <w:pPr>
-        <w:spacing w:line="276" w:lineRule="auto"/>
-      </w:pPr>
+      <w:pPr/>
     </w:pPrDefault>
   </w:docDefaults>
-  <w:style w:type="paragraph" w:styleId="Normal" w:default="1">
-    <w:name w:val="normal"/>
-  </w:style>
-  <w:style w:type="table" w:styleId="TableNormal" w:default="1">
-    <w:name w:val="Table Normal"/>
+  <w:style w:type="paragraph" w:styleId="Normal">
+    <w:name w:val="Normal"/>
+    <w:qFormat/>
+    <w:pPr>
+      <w:widowControl w:val="false"/>
+      <w:spacing w:lineRule="auto" w:line="276"/>
+    </w:pPr>
+    <w:rPr>
+      <w:rFonts w:ascii="Arial" w:hAnsi="Arial" w:eastAsia="Arial" w:cs="Arial"/>
+      <w:color w:val="auto"/>
+      <w:sz w:val="22"/>
+      <w:szCs w:val="22"/>
+      <w:lang w:val="en-US" w:eastAsia="zh-CN" w:bidi="hi-IN"/>
+    </w:rPr>
   </w:style>
   <w:style w:type="paragraph" w:styleId="Heading1">
-    <w:name w:val="heading 1"/>
-    <w:basedOn w:val="Normal"/>
+    <w:name w:val="Heading 1"/>
+    <w:basedOn w:val="Normal1"/>
     <w:next w:val="Normal"/>
+    <w:qFormat/>
     <w:pPr>
-      <w:keepNext w:val="1"/>
-      <w:keepLines w:val="1"/>
-      <w:spacing w:after="120" w:before="400" w:lineRule="auto"/>
+      <w:keepNext/>
+      <w:keepLines/>
+      <w:spacing w:lineRule="auto" w:line="240" w:before="400" w:after="120"/>
     </w:pPr>
     <w:rPr>
       <w:sz w:val="40"/>
@@ -610,44 +1517,47 @@
     </w:rPr>
   </w:style>
   <w:style w:type="paragraph" w:styleId="Heading2">
-    <w:name w:val="heading 2"/>
-    <w:basedOn w:val="Normal"/>
+    <w:name w:val="Heading 2"/>
+    <w:basedOn w:val="Normal1"/>
     <w:next w:val="Normal"/>
+    <w:qFormat/>
     <w:pPr>
-      <w:keepNext w:val="1"/>
-      <w:keepLines w:val="1"/>
-      <w:spacing w:after="120" w:before="360" w:lineRule="auto"/>
+      <w:keepNext/>
+      <w:keepLines/>
+      <w:spacing w:lineRule="auto" w:line="240" w:before="360" w:after="120"/>
     </w:pPr>
     <w:rPr>
-      <w:b w:val="0"/>
+      <w:b w:val="false"/>
       <w:sz w:val="32"/>
       <w:szCs w:val="32"/>
     </w:rPr>
   </w:style>
   <w:style w:type="paragraph" w:styleId="Heading3">
-    <w:name w:val="heading 3"/>
-    <w:basedOn w:val="Normal"/>
+    <w:name w:val="Heading 3"/>
+    <w:basedOn w:val="Normal1"/>
     <w:next w:val="Normal"/>
+    <w:qFormat/>
     <w:pPr>
-      <w:keepNext w:val="1"/>
-      <w:keepLines w:val="1"/>
-      <w:spacing w:after="80" w:before="320" w:lineRule="auto"/>
+      <w:keepNext/>
+      <w:keepLines/>
+      <w:spacing w:lineRule="auto" w:line="240" w:before="320" w:after="80"/>
     </w:pPr>
     <w:rPr>
-      <w:b w:val="0"/>
+      <w:b w:val="false"/>
       <w:color w:val="434343"/>
       <w:sz w:val="28"/>
       <w:szCs w:val="28"/>
     </w:rPr>
   </w:style>
   <w:style w:type="paragraph" w:styleId="Heading4">
-    <w:name w:val="heading 4"/>
-    <w:basedOn w:val="Normal"/>
+    <w:name w:val="Heading 4"/>
+    <w:basedOn w:val="Normal1"/>
     <w:next w:val="Normal"/>
+    <w:qFormat/>
     <w:pPr>
-      <w:keepNext w:val="1"/>
-      <w:keepLines w:val="1"/>
-      <w:spacing w:after="80" w:before="280" w:lineRule="auto"/>
+      <w:keepNext/>
+      <w:keepLines/>
+      <w:spacing w:lineRule="auto" w:line="240" w:before="280" w:after="80"/>
     </w:pPr>
     <w:rPr>
       <w:color w:val="666666"/>
@@ -656,13 +1566,14 @@
     </w:rPr>
   </w:style>
   <w:style w:type="paragraph" w:styleId="Heading5">
-    <w:name w:val="heading 5"/>
-    <w:basedOn w:val="Normal"/>
+    <w:name w:val="Heading 5"/>
+    <w:basedOn w:val="Normal1"/>
     <w:next w:val="Normal"/>
+    <w:qFormat/>
     <w:pPr>
-      <w:keepNext w:val="1"/>
-      <w:keepLines w:val="1"/>
-      <w:spacing w:after="80" w:before="240" w:lineRule="auto"/>
+      <w:keepNext/>
+      <w:keepLines/>
+      <w:spacing w:lineRule="auto" w:line="240" w:before="240" w:after="80"/>
     </w:pPr>
     <w:rPr>
       <w:color w:val="666666"/>
@@ -671,29 +1582,170 @@
     </w:rPr>
   </w:style>
   <w:style w:type="paragraph" w:styleId="Heading6">
-    <w:name w:val="heading 6"/>
-    <w:basedOn w:val="Normal"/>
+    <w:name w:val="Heading 6"/>
+    <w:basedOn w:val="Normal1"/>
     <w:next w:val="Normal"/>
+    <w:qFormat/>
     <w:pPr>
-      <w:keepNext w:val="1"/>
-      <w:keepLines w:val="1"/>
-      <w:spacing w:after="80" w:before="240" w:lineRule="auto"/>
+      <w:keepNext/>
+      <w:keepLines/>
+      <w:spacing w:lineRule="auto" w:line="240" w:before="240" w:after="80"/>
     </w:pPr>
     <w:rPr>
-      <w:i w:val="1"/>
+      <w:i/>
       <w:color w:val="666666"/>
       <w:sz w:val="22"/>
       <w:szCs w:val="22"/>
     </w:rPr>
   </w:style>
+  <w:style w:type="character" w:styleId="ListLabel1">
+    <w:name w:val="ListLabel 1"/>
+    <w:qFormat/>
+    <w:rPr>
+      <w:rFonts w:ascii="Open Sans" w:hAnsi="Open Sans"/>
+      <w:sz w:val="24"/>
+      <w:u w:val="none"/>
+    </w:rPr>
+  </w:style>
+  <w:style w:type="character" w:styleId="ListLabel2">
+    <w:name w:val="ListLabel 2"/>
+    <w:qFormat/>
+    <w:rPr>
+      <w:u w:val="none"/>
+    </w:rPr>
+  </w:style>
+  <w:style w:type="character" w:styleId="ListLabel3">
+    <w:name w:val="ListLabel 3"/>
+    <w:qFormat/>
+    <w:rPr>
+      <w:u w:val="none"/>
+    </w:rPr>
+  </w:style>
+  <w:style w:type="character" w:styleId="ListLabel4">
+    <w:name w:val="ListLabel 4"/>
+    <w:qFormat/>
+    <w:rPr>
+      <w:u w:val="none"/>
+    </w:rPr>
+  </w:style>
+  <w:style w:type="character" w:styleId="ListLabel5">
+    <w:name w:val="ListLabel 5"/>
+    <w:qFormat/>
+    <w:rPr>
+      <w:u w:val="none"/>
+    </w:rPr>
+  </w:style>
+  <w:style w:type="character" w:styleId="ListLabel6">
+    <w:name w:val="ListLabel 6"/>
+    <w:qFormat/>
+    <w:rPr>
+      <w:u w:val="none"/>
+    </w:rPr>
+  </w:style>
+  <w:style w:type="character" w:styleId="ListLabel7">
+    <w:name w:val="ListLabel 7"/>
+    <w:qFormat/>
+    <w:rPr>
+      <w:u w:val="none"/>
+    </w:rPr>
+  </w:style>
+  <w:style w:type="character" w:styleId="ListLabel8">
+    <w:name w:val="ListLabel 8"/>
+    <w:qFormat/>
+    <w:rPr>
+      <w:u w:val="none"/>
+    </w:rPr>
+  </w:style>
+  <w:style w:type="character" w:styleId="ListLabel9">
+    <w:name w:val="ListLabel 9"/>
+    <w:qFormat/>
+    <w:rPr>
+      <w:u w:val="none"/>
+    </w:rPr>
+  </w:style>
+  <w:style w:type="paragraph" w:styleId="Heading">
+    <w:name w:val="Heading"/>
+    <w:basedOn w:val="Normal"/>
+    <w:next w:val="TextBody"/>
+    <w:qFormat/>
+    <w:pPr>
+      <w:keepNext/>
+      <w:spacing w:before="240" w:after="120"/>
+    </w:pPr>
+    <w:rPr>
+      <w:rFonts w:ascii="Liberation Sans" w:hAnsi="Liberation Sans" w:eastAsia="Noto Sans CJK SC Regular" w:cs="FreeSans"/>
+      <w:sz w:val="28"/>
+      <w:szCs w:val="28"/>
+    </w:rPr>
+  </w:style>
+  <w:style w:type="paragraph" w:styleId="TextBody">
+    <w:name w:val="Body Text"/>
+    <w:basedOn w:val="Normal"/>
+    <w:pPr>
+      <w:spacing w:lineRule="auto" w:line="288" w:before="0" w:after="140"/>
+    </w:pPr>
+    <w:rPr/>
+  </w:style>
+  <w:style w:type="paragraph" w:styleId="List">
+    <w:name w:val="List"/>
+    <w:basedOn w:val="TextBody"/>
+    <w:pPr/>
+    <w:rPr>
+      <w:rFonts w:cs="FreeSans"/>
+    </w:rPr>
+  </w:style>
+  <w:style w:type="paragraph" w:styleId="Caption">
+    <w:name w:val="Caption"/>
+    <w:basedOn w:val="Normal"/>
+    <w:qFormat/>
+    <w:pPr>
+      <w:suppressLineNumbers/>
+      <w:spacing w:before="120" w:after="120"/>
+    </w:pPr>
+    <w:rPr>
+      <w:rFonts w:cs="FreeSans"/>
+      <w:i/>
+      <w:iCs/>
+      <w:sz w:val="24"/>
+      <w:szCs w:val="24"/>
+    </w:rPr>
+  </w:style>
+  <w:style w:type="paragraph" w:styleId="Index">
+    <w:name w:val="Index"/>
+    <w:basedOn w:val="Normal"/>
+    <w:qFormat/>
+    <w:pPr>
+      <w:suppressLineNumbers/>
+    </w:pPr>
+    <w:rPr>
+      <w:rFonts w:cs="FreeSans"/>
+    </w:rPr>
+  </w:style>
+  <w:style w:type="paragraph" w:styleId="Normal1" w:default="1">
+    <w:name w:val="LO-normal"/>
+    <w:qFormat/>
+    <w:pPr>
+      <w:widowControl/>
+      <w:bidi w:val="0"/>
+      <w:jc w:val="left"/>
+    </w:pPr>
+    <w:rPr>
+      <w:rFonts w:ascii="Arial" w:hAnsi="Arial" w:eastAsia="Arial" w:cs="Arial"/>
+      <w:color w:val="auto"/>
+      <w:sz w:val="22"/>
+      <w:szCs w:val="22"/>
+      <w:lang w:val="en-US" w:eastAsia="zh-CN" w:bidi="hi-IN"/>
+    </w:rPr>
+  </w:style>
   <w:style w:type="paragraph" w:styleId="Title">
     <w:name w:val="Title"/>
-    <w:basedOn w:val="Normal"/>
+    <w:basedOn w:val="Normal1"/>
     <w:next w:val="Normal"/>
+    <w:qFormat/>
     <w:pPr>
-      <w:keepNext w:val="1"/>
-      <w:keepLines w:val="1"/>
-      <w:spacing w:after="60" w:before="0" w:lineRule="auto"/>
+      <w:keepNext/>
+      <w:keepLines/>
+      <w:spacing w:lineRule="auto" w:line="240" w:before="0" w:after="60"/>
     </w:pPr>
     <w:rPr>
       <w:sz w:val="52"/>
@@ -702,20 +1754,24 @@
   </w:style>
   <w:style w:type="paragraph" w:styleId="Subtitle">
     <w:name w:val="Subtitle"/>
-    <w:basedOn w:val="Normal"/>
+    <w:basedOn w:val="Normal1"/>
     <w:next w:val="Normal"/>
+    <w:qFormat/>
     <w:pPr>
-      <w:keepNext w:val="1"/>
-      <w:keepLines w:val="1"/>
-      <w:spacing w:after="320" w:before="0" w:lineRule="auto"/>
+      <w:keepNext/>
+      <w:keepLines/>
+      <w:spacing w:lineRule="auto" w:line="240" w:before="0" w:after="320"/>
     </w:pPr>
     <w:rPr>
-      <w:rFonts w:ascii="Arial" w:cs="Arial" w:eastAsia="Arial" w:hAnsi="Arial"/>
-      <w:i w:val="0"/>
+      <w:rFonts w:ascii="Arial" w:hAnsi="Arial" w:eastAsia="Arial" w:cs="Arial"/>
+      <w:i w:val="false"/>
       <w:color w:val="666666"/>
       <w:sz w:val="30"/>
       <w:szCs w:val="30"/>
     </w:rPr>
+  </w:style>
+  <w:style w:type="table" w:default="1" w:styleId="TableNormal">
+    <w:name w:val="Table Normal"/>
   </w:style>
 </w:styles>
 </file>

--- a/hw4_rnn_text_classi/hw4_report.docx
+++ b/hw4_rnn_text_classi/hw4_report.docx
@@ -6,213 +6,8 @@
       <w:pPr>
         <w:pStyle w:val="Normal"/>
         <w:spacing w:lineRule="auto" w:line="276"/>
-        <w:rPr>
-          <w:rFonts w:ascii="Open Sans" w:hAnsi="Open Sans" w:eastAsia="Open Sans" w:cs="Open Sans"/>
-          <w:sz w:val="24"/>
-          <w:szCs w:val="24"/>
-        </w:rPr>
-      </w:pPr>
-      <w:r>
-        <w:rPr>
-          <w:rFonts w:ascii="Arial Unicode MS" w:hAnsi="Arial Unicode MS" w:cs="Arial Unicode MS" w:eastAsia="Arial Unicode MS"/>
-          <w:sz w:val="24"/>
-          <w:szCs w:val="24"/>
-        </w:rPr>
-        <w:t xml:space="preserve">說明：請各位使用此 </w:t>
-      </w:r>
-      <w:r>
-        <w:rPr>
-          <w:rFonts w:eastAsia="Arial Unicode MS" w:cs="Arial Unicode MS" w:ascii="Arial Unicode MS" w:hAnsi="Arial Unicode MS"/>
-          <w:sz w:val="24"/>
-          <w:szCs w:val="24"/>
-        </w:rPr>
-        <w:t xml:space="preserve">template </w:t>
-      </w:r>
-      <w:r>
-        <w:rPr>
-          <w:rFonts w:ascii="Arial Unicode MS" w:hAnsi="Arial Unicode MS" w:cs="Arial Unicode MS" w:eastAsia="Arial Unicode MS"/>
-          <w:sz w:val="24"/>
-          <w:szCs w:val="24"/>
-        </w:rPr>
-        <w:t xml:space="preserve">撰寫 </w:t>
-      </w:r>
-      <w:r>
-        <w:rPr>
-          <w:rFonts w:eastAsia="Arial Unicode MS" w:cs="Arial Unicode MS" w:ascii="Arial Unicode MS" w:hAnsi="Arial Unicode MS"/>
-          <w:sz w:val="24"/>
-          <w:szCs w:val="24"/>
-        </w:rPr>
-        <w:t>report</w:t>
-      </w:r>
-      <w:r>
-        <w:rPr>
-          <w:rFonts w:ascii="Arial Unicode MS" w:hAnsi="Arial Unicode MS" w:cs="Arial Unicode MS" w:eastAsia="Arial Unicode MS"/>
-          <w:sz w:val="24"/>
-          <w:szCs w:val="24"/>
-        </w:rPr>
-        <w:t>，如果想要用其他排版模式也請註明</w:t>
-      </w:r>
-      <w:r>
-        <w:rPr>
-          <w:rFonts w:ascii="Arial Unicode MS" w:hAnsi="Arial Unicode MS" w:cs="Arial Unicode MS" w:eastAsia="Arial Unicode MS"/>
-          <w:color w:val="FF0000"/>
-          <w:sz w:val="24"/>
-          <w:szCs w:val="24"/>
-          <w:u w:val="single"/>
-        </w:rPr>
-        <w:t>題號以及題目內容（請勿擅自更改題號）</w:t>
-      </w:r>
-      <w:r>
-        <w:rPr>
-          <w:rFonts w:ascii="Arial Unicode MS" w:hAnsi="Arial Unicode MS" w:cs="Arial Unicode MS" w:eastAsia="Arial Unicode MS"/>
-          <w:sz w:val="24"/>
-          <w:szCs w:val="24"/>
-        </w:rPr>
-        <w:t xml:space="preserve">，最後上傳至 </w:t>
-      </w:r>
-      <w:r>
-        <w:rPr>
-          <w:rFonts w:eastAsia="Arial Unicode MS" w:cs="Arial Unicode MS" w:ascii="Arial Unicode MS" w:hAnsi="Arial Unicode MS"/>
-          <w:sz w:val="24"/>
-          <w:szCs w:val="24"/>
-        </w:rPr>
-        <w:t xml:space="preserve">GitHub </w:t>
-      </w:r>
-      <w:r>
-        <w:rPr>
-          <w:rFonts w:ascii="Arial Unicode MS" w:hAnsi="Arial Unicode MS" w:cs="Arial Unicode MS" w:eastAsia="Arial Unicode MS"/>
-          <w:sz w:val="24"/>
-          <w:szCs w:val="24"/>
-        </w:rPr>
-        <w:t xml:space="preserve">前，請務必轉成 </w:t>
-      </w:r>
-      <w:r>
-        <w:rPr>
-          <w:rFonts w:eastAsia="Open Sans" w:cs="Open Sans" w:ascii="Open Sans" w:hAnsi="Open Sans"/>
-          <w:color w:val="FF0000"/>
-          <w:sz w:val="24"/>
-          <w:szCs w:val="24"/>
-          <w:u w:val="single"/>
-        </w:rPr>
-        <w:t>PDF</w:t>
-      </w:r>
-      <w:r>
-        <w:rPr>
-          <w:rFonts w:eastAsia="Open Sans" w:cs="Open Sans" w:ascii="Open Sans" w:hAnsi="Open Sans"/>
-          <w:color w:val="FF0000"/>
-          <w:sz w:val="24"/>
-          <w:szCs w:val="24"/>
-        </w:rPr>
-        <w:t xml:space="preserve"> </w:t>
-      </w:r>
-      <w:r>
-        <w:rPr>
-          <w:rFonts w:ascii="Arial Unicode MS" w:hAnsi="Arial Unicode MS" w:cs="Arial Unicode MS" w:eastAsia="Arial Unicode MS"/>
-          <w:sz w:val="24"/>
-          <w:szCs w:val="24"/>
-        </w:rPr>
-        <w:t xml:space="preserve">檔，並且命名為 </w:t>
-      </w:r>
-      <w:r>
-        <w:rPr>
-          <w:rFonts w:eastAsia="Arial Unicode MS" w:cs="Arial Unicode MS" w:ascii="Arial Unicode MS" w:hAnsi="Arial Unicode MS"/>
-          <w:sz w:val="24"/>
-          <w:szCs w:val="24"/>
-        </w:rPr>
-        <w:t>report.pdf</w:t>
-      </w:r>
-      <w:r>
-        <w:rPr>
-          <w:rFonts w:ascii="Arial Unicode MS" w:hAnsi="Arial Unicode MS" w:cs="Arial Unicode MS" w:eastAsia="Arial Unicode MS"/>
-          <w:sz w:val="24"/>
-          <w:szCs w:val="24"/>
-        </w:rPr>
-        <w:t>，否則將不予計分。</w:t>
-      </w:r>
-    </w:p>
-    <w:p>
-      <w:pPr>
-        <w:pStyle w:val="Normal"/>
-        <w:spacing w:lineRule="auto" w:line="276"/>
-        <w:rPr>
-          <w:rFonts w:ascii="Open Sans" w:hAnsi="Open Sans" w:eastAsia="Open Sans" w:cs="Open Sans"/>
-          <w:sz w:val="24"/>
-          <w:szCs w:val="24"/>
-        </w:rPr>
-      </w:pPr>
-      <w:r>
-        <w:rPr>
-          <w:rFonts w:ascii="Arial Unicode MS" w:hAnsi="Arial Unicode MS" w:cs="Arial Unicode MS" w:eastAsia="Arial Unicode MS"/>
-          <w:sz w:val="24"/>
-          <w:szCs w:val="24"/>
-        </w:rPr>
-        <w:t>中英文皆可，但助教</w:t>
-      </w:r>
-      <w:r>
-        <w:rPr>
-          <w:rFonts w:ascii="Arial Unicode MS" w:hAnsi="Arial Unicode MS" w:cs="Arial Unicode MS" w:eastAsia="Arial Unicode MS"/>
-          <w:color w:val="FF0000"/>
-          <w:sz w:val="24"/>
-          <w:szCs w:val="24"/>
-          <w:u w:val="single"/>
-        </w:rPr>
-        <w:t>強烈建議使用中文</w:t>
-      </w:r>
-      <w:r>
-        <w:rPr>
-          <w:rFonts w:ascii="Arial Unicode MS" w:hAnsi="Arial Unicode MS" w:cs="Arial Unicode MS" w:eastAsia="Arial Unicode MS"/>
-          <w:sz w:val="24"/>
-          <w:szCs w:val="24"/>
-        </w:rPr>
-        <w:t>。</w:t>
-      </w:r>
-    </w:p>
-    <w:p>
-      <w:pPr>
-        <w:pStyle w:val="Normal"/>
-        <w:spacing w:lineRule="auto" w:line="276"/>
-        <w:jc w:val="center"/>
-        <w:rPr>
-          <w:rFonts w:ascii="Open Sans" w:hAnsi="Open Sans" w:eastAsia="Open Sans" w:cs="Open Sans"/>
-          <w:sz w:val="24"/>
-          <w:szCs w:val="24"/>
-        </w:rPr>
-      </w:pPr>
-      <w:r>
-        <w:rPr>
-          <w:rFonts w:eastAsia="Arial Unicode MS" w:cs="Arial Unicode MS" w:ascii="Arial Unicode MS" w:hAnsi="Arial Unicode MS"/>
-          <w:sz w:val="24"/>
-          <w:szCs w:val="24"/>
-        </w:rPr>
-        <w:t>----------------------------------------</w:t>
-      </w:r>
-      <w:r>
-        <w:rPr>
-          <w:rFonts w:ascii="Arial Unicode MS" w:hAnsi="Arial Unicode MS" w:cs="Arial Unicode MS" w:eastAsia="Arial Unicode MS"/>
-          <w:sz w:val="24"/>
-          <w:szCs w:val="24"/>
-        </w:rPr>
-        <w:t>閱讀完以上文字請刪除</w:t>
-      </w:r>
-      <w:r>
-        <w:rPr>
-          <w:rFonts w:eastAsia="Arial Unicode MS" w:cs="Arial Unicode MS" w:ascii="Arial Unicode MS" w:hAnsi="Arial Unicode MS"/>
-          <w:sz w:val="24"/>
-          <w:szCs w:val="24"/>
-        </w:rPr>
-        <w:t>---------------------------------------</w:t>
-      </w:r>
-    </w:p>
-    <w:p>
-      <w:pPr>
-        <w:pStyle w:val="Normal"/>
-        <w:spacing w:lineRule="auto" w:line="276"/>
         <w:jc w:val="right"/>
-        <w:rPr>
-          <w:rFonts w:ascii="Open Sans" w:hAnsi="Open Sans" w:eastAsia="Open Sans" w:cs="Open Sans"/>
-          <w:sz w:val="24"/>
-          <w:szCs w:val="24"/>
-        </w:rPr>
+        <w:rPr/>
       </w:pPr>
       <w:r>
         <w:rPr>
@@ -228,32 +23,24 @@
           <w:sz w:val="24"/>
           <w:szCs w:val="24"/>
         </w:rPr>
+        <w:t>r07921001</w:t>
+      </w:r>
+      <w:r>
+        <w:rPr>
+          <w:rFonts w:eastAsia="Arial Unicode MS" w:cs="Arial Unicode MS" w:ascii="Arial Unicode MS" w:hAnsi="Arial Unicode MS"/>
+          <w:sz w:val="24"/>
+          <w:szCs w:val="24"/>
+        </w:rPr>
         <w:tab/>
-      </w:r>
-      <w:r>
-        <w:rPr>
-          <w:rFonts w:ascii="Arial Unicode MS" w:hAnsi="Arial Unicode MS" w:cs="Arial Unicode MS" w:eastAsia="Arial Unicode MS"/>
-          <w:sz w:val="24"/>
-          <w:szCs w:val="24"/>
-        </w:rPr>
-        <w:t>系級：</w:t>
-      </w:r>
-      <w:r>
-        <w:rPr>
-          <w:rFonts w:eastAsia="Arial Unicode MS" w:cs="Arial Unicode MS" w:ascii="Arial Unicode MS" w:hAnsi="Arial Unicode MS"/>
-          <w:sz w:val="24"/>
-          <w:szCs w:val="24"/>
-        </w:rPr>
-        <w:tab/>
-        <w:t xml:space="preserve"> </w:t>
-      </w:r>
-      <w:r>
-        <w:rPr>
-          <w:rFonts w:ascii="Arial Unicode MS" w:hAnsi="Arial Unicode MS" w:cs="Arial Unicode MS" w:eastAsia="Arial Unicode MS"/>
-          <w:sz w:val="24"/>
-          <w:szCs w:val="24"/>
-        </w:rPr>
-        <w:t>姓名：</w:t>
+        <w:t xml:space="preserve">  </w:t>
+      </w:r>
+      <w:r>
+        <w:rPr>
+          <w:rFonts w:ascii="Arial Unicode MS" w:hAnsi="Arial Unicode MS" w:cs="Arial Unicode MS" w:eastAsia="Arial Unicode MS"/>
+          <w:sz w:val="24"/>
+          <w:szCs w:val="24"/>
+        </w:rPr>
+        <w:t>系級：電機所二     姓名：李尚倫</w:t>
       </w:r>
       <w:r>
         <w:rPr>
@@ -1022,7 +809,11 @@
         </w:rPr>
       </w:pPr>
       <w:r>
-        <w:rPr/>
+        <w:rPr>
+          <w:rFonts w:eastAsia="Arial Unicode MS" w:cs="Arial Unicode MS" w:ascii="Arial Unicode MS" w:hAnsi="Arial Unicode MS"/>
+          <w:sz w:val="24"/>
+          <w:szCs w:val="24"/>
+        </w:rPr>
       </w:r>
     </w:p>
     <w:p>
@@ -1198,7 +989,23 @@
           <w:sz w:val="24"/>
           <w:szCs w:val="24"/>
         </w:rPr>
-        <w:t>semi-supervied??</w:t>
+        <w:t xml:space="preserve">semi-supervied?? </w:t>
+      </w:r>
+      <w:r>
+        <w:rPr>
+          <w:rFonts w:ascii="Arial Unicode MS" w:hAnsi="Arial Unicode MS" w:cs="Arial Unicode MS" w:eastAsia="Arial Unicode MS"/>
+          <w:sz w:val="24"/>
+          <w:szCs w:val="24"/>
+        </w:rPr>
+        <w:t xml:space="preserve">不太有用 </w:t>
+      </w:r>
+      <w:r>
+        <w:rPr>
+          <w:rFonts w:eastAsia="Arial Unicode MS" w:cs="Arial Unicode MS" w:ascii="Arial Unicode MS" w:hAnsi="Arial Unicode MS"/>
+          <w:sz w:val="24"/>
+          <w:szCs w:val="24"/>
+        </w:rPr>
+        <w:t>10% 20% 50%</w:t>
       </w:r>
     </w:p>
     <w:p>
@@ -1213,7 +1020,106 @@
           <w:sz w:val="24"/>
           <w:szCs w:val="24"/>
         </w:rPr>
-        <w:t>word embedding model??</w:t>
+        <w:t xml:space="preserve">word embedding model?? </w:t>
+      </w:r>
+      <w:r>
+        <w:rPr>
+          <w:rFonts w:eastAsia="Arial Unicode MS" w:cs="Arial Unicode MS" w:ascii="Arial Unicode MS" w:hAnsi="Arial Unicode MS"/>
+          <w:sz w:val="24"/>
+          <w:szCs w:val="24"/>
+        </w:rPr>
+        <w:t>sg=0/1 window=3/5/7</w:t>
+      </w:r>
+    </w:p>
+    <w:p>
+      <w:pPr>
+        <w:pStyle w:val="Normal"/>
+        <w:ind w:left="720" w:hanging="360"/>
+        <w:rPr/>
+      </w:pPr>
+      <w:r>
+        <w:rPr>
+          <w:rFonts w:eastAsia="Arial Unicode MS" w:cs="Arial Unicode MS" w:ascii="Arial Unicode MS" w:hAnsi="Arial Unicode MS"/>
+          <w:sz w:val="24"/>
+          <w:szCs w:val="24"/>
+        </w:rPr>
+        <w:t>embedding</w:t>
+      </w:r>
+      <w:r>
+        <w:rPr>
+          <w:rFonts w:ascii="Arial Unicode MS" w:hAnsi="Arial Unicode MS" w:cs="Arial Unicode MS" w:eastAsia="Arial Unicode MS"/>
+          <w:sz w:val="24"/>
+          <w:szCs w:val="24"/>
+        </w:rPr>
+        <w:t>參數可變 沒用</w:t>
+      </w:r>
+    </w:p>
+    <w:p>
+      <w:pPr>
+        <w:pStyle w:val="Normal"/>
+        <w:ind w:left="720" w:hanging="360"/>
+        <w:rPr/>
+      </w:pPr>
+      <w:r>
+        <w:rPr>
+          <w:rFonts w:ascii="Arial Unicode MS" w:hAnsi="Arial Unicode MS" w:cs="Arial Unicode MS" w:eastAsia="Arial Unicode MS"/>
+          <w:sz w:val="24"/>
+          <w:szCs w:val="24"/>
+        </w:rPr>
+        <w:t>換</w:t>
+      </w:r>
+      <w:r>
+        <w:rPr>
+          <w:rFonts w:eastAsia="Arial Unicode MS" w:cs="Arial Unicode MS" w:ascii="Arial Unicode MS" w:hAnsi="Arial Unicode MS"/>
+          <w:sz w:val="24"/>
+          <w:szCs w:val="24"/>
+        </w:rPr>
+        <w:t>optimizer</w:t>
+      </w:r>
+      <w:r>
+        <w:rPr>
+          <w:rFonts w:ascii="Arial Unicode MS" w:hAnsi="Arial Unicode MS" w:cs="Arial Unicode MS" w:eastAsia="Arial Unicode MS"/>
+          <w:sz w:val="24"/>
+          <w:szCs w:val="24"/>
+        </w:rPr>
+        <w:t>也沒用</w:t>
+      </w:r>
+    </w:p>
+    <w:p>
+      <w:pPr>
+        <w:pStyle w:val="Normal"/>
+        <w:ind w:left="720" w:hanging="360"/>
+        <w:rPr/>
+      </w:pPr>
+      <w:r>
+        <w:rPr>
+          <w:rFonts w:eastAsia="Arial Unicode MS" w:cs="Arial Unicode MS" w:ascii="Arial Unicode MS" w:hAnsi="Arial Unicode MS"/>
+          <w:sz w:val="24"/>
+          <w:szCs w:val="24"/>
+        </w:rPr>
+        <w:t xml:space="preserve">dropout </w:t>
+      </w:r>
+      <w:r>
+        <w:rPr>
+          <w:rFonts w:ascii="Arial Unicode MS" w:hAnsi="Arial Unicode MS" w:cs="Arial Unicode MS" w:eastAsia="Arial Unicode MS"/>
+          <w:sz w:val="24"/>
+          <w:szCs w:val="24"/>
+        </w:rPr>
+        <w:t>增加</w:t>
+      </w:r>
+    </w:p>
+    <w:p>
+      <w:pPr>
+        <w:pStyle w:val="Normal"/>
+        <w:ind w:left="720" w:hanging="360"/>
+        <w:rPr>
+          <w:rFonts w:ascii="Arial Unicode MS" w:hAnsi="Arial Unicode MS" w:eastAsia="Arial Unicode MS" w:cs="Arial Unicode MS"/>
+          <w:sz w:val="24"/>
+          <w:szCs w:val="24"/>
+        </w:rPr>
+      </w:pPr>
+      <w:r>
+        <w:rPr/>
       </w:r>
     </w:p>
     <w:sectPr>
@@ -1477,7 +1383,6 @@
     <w:rPrDefault>
       <w:rPr>
         <w:rFonts w:ascii="Arial" w:hAnsi="Arial" w:eastAsia="Arial" w:cs="Arial"/>
-        <w:sz w:val="22"/>
         <w:szCs w:val="22"/>
         <w:lang w:val="en-US" w:eastAsia="zh-CN" w:bidi="hi-IN"/>
       </w:rPr>
@@ -1491,11 +1396,13 @@
     <w:qFormat/>
     <w:pPr>
       <w:widowControl w:val="false"/>
+      <w:bidi w:val="0"/>
       <w:spacing w:lineRule="auto" w:line="276"/>
+      <w:jc w:val="left"/>
     </w:pPr>
     <w:rPr>
       <w:rFonts w:ascii="Arial" w:hAnsi="Arial" w:eastAsia="Arial" w:cs="Arial"/>
-      <w:color w:val="auto"/>
+      <w:color w:val="00000A"/>
       <w:sz w:val="22"/>
       <w:szCs w:val="22"/>
       <w:lang w:val="en-US" w:eastAsia="zh-CN" w:bidi="hi-IN"/>
@@ -1503,99 +1410,113 @@
   </w:style>
   <w:style w:type="paragraph" w:styleId="Heading1">
     <w:name w:val="Heading 1"/>
-    <w:basedOn w:val="Normal1"/>
     <w:next w:val="Normal"/>
     <w:qFormat/>
     <w:pPr>
       <w:keepNext/>
       <w:keepLines/>
+      <w:widowControl w:val="false"/>
       <w:spacing w:lineRule="auto" w:line="240" w:before="400" w:after="120"/>
     </w:pPr>
     <w:rPr>
+      <w:rFonts w:ascii="Arial" w:hAnsi="Arial" w:eastAsia="Arial" w:cs="Arial"/>
+      <w:color w:val="auto"/>
       <w:sz w:val="40"/>
       <w:szCs w:val="40"/>
+      <w:lang w:val="en-US" w:eastAsia="zh-CN" w:bidi="hi-IN"/>
     </w:rPr>
   </w:style>
   <w:style w:type="paragraph" w:styleId="Heading2">
     <w:name w:val="Heading 2"/>
-    <w:basedOn w:val="Normal1"/>
     <w:next w:val="Normal"/>
     <w:qFormat/>
     <w:pPr>
       <w:keepNext/>
       <w:keepLines/>
+      <w:widowControl w:val="false"/>
       <w:spacing w:lineRule="auto" w:line="240" w:before="360" w:after="120"/>
     </w:pPr>
     <w:rPr>
+      <w:rFonts w:ascii="Arial" w:hAnsi="Arial" w:eastAsia="Arial" w:cs="Arial"/>
       <w:b w:val="false"/>
+      <w:color w:val="auto"/>
       <w:sz w:val="32"/>
       <w:szCs w:val="32"/>
+      <w:lang w:val="en-US" w:eastAsia="zh-CN" w:bidi="hi-IN"/>
     </w:rPr>
   </w:style>
   <w:style w:type="paragraph" w:styleId="Heading3">
     <w:name w:val="Heading 3"/>
-    <w:basedOn w:val="Normal1"/>
     <w:next w:val="Normal"/>
     <w:qFormat/>
     <w:pPr>
       <w:keepNext/>
       <w:keepLines/>
+      <w:widowControl w:val="false"/>
       <w:spacing w:lineRule="auto" w:line="240" w:before="320" w:after="80"/>
     </w:pPr>
     <w:rPr>
+      <w:rFonts w:ascii="Arial" w:hAnsi="Arial" w:eastAsia="Arial" w:cs="Arial"/>
       <w:b w:val="false"/>
       <w:color w:val="434343"/>
       <w:sz w:val="28"/>
       <w:szCs w:val="28"/>
+      <w:lang w:val="en-US" w:eastAsia="zh-CN" w:bidi="hi-IN"/>
     </w:rPr>
   </w:style>
   <w:style w:type="paragraph" w:styleId="Heading4">
     <w:name w:val="Heading 4"/>
-    <w:basedOn w:val="Normal1"/>
     <w:next w:val="Normal"/>
     <w:qFormat/>
     <w:pPr>
       <w:keepNext/>
       <w:keepLines/>
+      <w:widowControl w:val="false"/>
       <w:spacing w:lineRule="auto" w:line="240" w:before="280" w:after="80"/>
     </w:pPr>
     <w:rPr>
+      <w:rFonts w:ascii="Arial" w:hAnsi="Arial" w:eastAsia="Arial" w:cs="Arial"/>
       <w:color w:val="666666"/>
       <w:sz w:val="24"/>
       <w:szCs w:val="24"/>
+      <w:lang w:val="en-US" w:eastAsia="zh-CN" w:bidi="hi-IN"/>
     </w:rPr>
   </w:style>
   <w:style w:type="paragraph" w:styleId="Heading5">
     <w:name w:val="Heading 5"/>
-    <w:basedOn w:val="Normal1"/>
     <w:next w:val="Normal"/>
     <w:qFormat/>
     <w:pPr>
       <w:keepNext/>
       <w:keepLines/>
+      <w:widowControl w:val="false"/>
       <w:spacing w:lineRule="auto" w:line="240" w:before="240" w:after="80"/>
     </w:pPr>
     <w:rPr>
+      <w:rFonts w:ascii="Arial" w:hAnsi="Arial" w:eastAsia="Arial" w:cs="Arial"/>
       <w:color w:val="666666"/>
       <w:sz w:val="22"/>
       <w:szCs w:val="22"/>
+      <w:lang w:val="en-US" w:eastAsia="zh-CN" w:bidi="hi-IN"/>
     </w:rPr>
   </w:style>
   <w:style w:type="paragraph" w:styleId="Heading6">
     <w:name w:val="Heading 6"/>
-    <w:basedOn w:val="Normal1"/>
     <w:next w:val="Normal"/>
     <w:qFormat/>
     <w:pPr>
       <w:keepNext/>
       <w:keepLines/>
+      <w:widowControl w:val="false"/>
       <w:spacing w:lineRule="auto" w:line="240" w:before="240" w:after="80"/>
     </w:pPr>
     <w:rPr>
+      <w:rFonts w:ascii="Arial" w:hAnsi="Arial" w:eastAsia="Arial" w:cs="Arial"/>
       <w:i/>
       <w:color w:val="666666"/>
       <w:sz w:val="22"/>
       <w:szCs w:val="22"/>
+      <w:lang w:val="en-US" w:eastAsia="zh-CN" w:bidi="hi-IN"/>
     </w:rPr>
   </w:style>
   <w:style w:type="character" w:styleId="ListLabel1">
@@ -1658,6 +1579,71 @@
   </w:style>
   <w:style w:type="character" w:styleId="ListLabel9">
     <w:name w:val="ListLabel 9"/>
+    <w:qFormat/>
+    <w:rPr>
+      <w:u w:val="none"/>
+    </w:rPr>
+  </w:style>
+  <w:style w:type="character" w:styleId="ListLabel10">
+    <w:name w:val="ListLabel 10"/>
+    <w:qFormat/>
+    <w:rPr>
+      <w:rFonts w:ascii="Open Sans" w:hAnsi="Open Sans"/>
+      <w:sz w:val="24"/>
+      <w:u w:val="none"/>
+    </w:rPr>
+  </w:style>
+  <w:style w:type="character" w:styleId="ListLabel11">
+    <w:name w:val="ListLabel 11"/>
+    <w:qFormat/>
+    <w:rPr>
+      <w:u w:val="none"/>
+    </w:rPr>
+  </w:style>
+  <w:style w:type="character" w:styleId="ListLabel12">
+    <w:name w:val="ListLabel 12"/>
+    <w:qFormat/>
+    <w:rPr>
+      <w:u w:val="none"/>
+    </w:rPr>
+  </w:style>
+  <w:style w:type="character" w:styleId="ListLabel13">
+    <w:name w:val="ListLabel 13"/>
+    <w:qFormat/>
+    <w:rPr>
+      <w:u w:val="none"/>
+    </w:rPr>
+  </w:style>
+  <w:style w:type="character" w:styleId="ListLabel14">
+    <w:name w:val="ListLabel 14"/>
+    <w:qFormat/>
+    <w:rPr>
+      <w:u w:val="none"/>
+    </w:rPr>
+  </w:style>
+  <w:style w:type="character" w:styleId="ListLabel15">
+    <w:name w:val="ListLabel 15"/>
+    <w:qFormat/>
+    <w:rPr>
+      <w:u w:val="none"/>
+    </w:rPr>
+  </w:style>
+  <w:style w:type="character" w:styleId="ListLabel16">
+    <w:name w:val="ListLabel 16"/>
+    <w:qFormat/>
+    <w:rPr>
+      <w:u w:val="none"/>
+    </w:rPr>
+  </w:style>
+  <w:style w:type="character" w:styleId="ListLabel17">
+    <w:name w:val="ListLabel 17"/>
+    <w:qFormat/>
+    <w:rPr>
+      <w:u w:val="none"/>
+    </w:rPr>
+  </w:style>
+  <w:style w:type="character" w:styleId="ListLabel18">
+    <w:name w:val="ListLabel 18"/>
     <w:qFormat/>
     <w:rPr>
       <w:u w:val="none"/>
@@ -1721,7 +1707,7 @@
       <w:rFonts w:cs="FreeSans"/>
     </w:rPr>
   </w:style>
-  <w:style w:type="paragraph" w:styleId="Normal1" w:default="1">
+  <w:style w:type="paragraph" w:styleId="LOnormal" w:default="1">
     <w:name w:val="LO-normal"/>
     <w:qFormat/>
     <w:pPr>
@@ -1731,7 +1717,7 @@
     </w:pPr>
     <w:rPr>
       <w:rFonts w:ascii="Arial" w:hAnsi="Arial" w:eastAsia="Arial" w:cs="Arial"/>
-      <w:color w:val="auto"/>
+      <w:color w:val="00000A"/>
       <w:sz w:val="22"/>
       <w:szCs w:val="22"/>
       <w:lang w:val="en-US" w:eastAsia="zh-CN" w:bidi="hi-IN"/>
@@ -1739,7 +1725,7 @@
   </w:style>
   <w:style w:type="paragraph" w:styleId="Title">
     <w:name w:val="Title"/>
-    <w:basedOn w:val="Normal1"/>
+    <w:basedOn w:val="LOnormal"/>
     <w:next w:val="Normal"/>
     <w:qFormat/>
     <w:pPr>
@@ -1754,7 +1740,7 @@
   </w:style>
   <w:style w:type="paragraph" w:styleId="Subtitle">
     <w:name w:val="Subtitle"/>
-    <w:basedOn w:val="Normal1"/>
+    <w:basedOn w:val="LOnormal"/>
     <w:next w:val="Normal"/>
     <w:qFormat/>
     <w:pPr>
